--- a/3.0_powerbi/projects/car sales/car sales/Problem Statement.docx
+++ b/3.0_powerbi/projects/car sales/car sales/Problem Statement.docx
@@ -676,6 +676,2219 @@
     </w:p>
     <w:p>
       <w:pPr>
+        <w:keepNext w:val="0"/>
+        <w:keepLines w:val="0"/>
+        <w:widowControl/>
+        <w:suppressLineNumbers w:val="0"/>
+        <w:shd w:val="clear" w:fill="292929"/>
+        <w:spacing w:line="510" w:lineRule="atLeast"/>
+        <w:jc w:val="left"/>
+        <w:rPr>
+          <w:rFonts w:ascii="Consolas" w:hAnsi="Consolas" w:eastAsia="Consolas" w:cs="Consolas"/>
+          <w:b w:val="0"/>
+          <w:bCs w:val="0"/>
+          <w:color w:val="D4D4D4"/>
+          <w:sz w:val="34"/>
+          <w:szCs w:val="34"/>
+        </w:rPr>
+      </w:pPr>
+      <w:r>
+        <w:rPr>
+          <w:rFonts w:hint="default" w:ascii="Consolas" w:hAnsi="Consolas" w:eastAsia="Consolas" w:cs="Consolas"/>
+          <w:b w:val="0"/>
+          <w:bCs w:val="0"/>
+          <w:color w:val="FFFFFF"/>
+          <w:kern w:val="0"/>
+          <w:sz w:val="34"/>
+          <w:szCs w:val="34"/>
+          <w:shd w:val="clear" w:fill="292929"/>
+          <w:lang w:val="en-US" w:eastAsia="zh-CN" w:bidi="ar"/>
+          <w14:ligatures w14:val="standardContextual"/>
+        </w:rPr>
+        <w:t>cal =</w:t>
+      </w:r>
+      <w:r>
+        <w:rPr>
+          <w:rFonts w:hint="default" w:ascii="Consolas" w:hAnsi="Consolas" w:eastAsia="Consolas" w:cs="Consolas"/>
+          <w:b w:val="0"/>
+          <w:bCs w:val="0"/>
+          <w:color w:val="D4D4D4"/>
+          <w:kern w:val="0"/>
+          <w:sz w:val="34"/>
+          <w:szCs w:val="34"/>
+          <w:shd w:val="clear" w:fill="292929"/>
+          <w:lang w:val="en-US" w:eastAsia="zh-CN" w:bidi="ar"/>
+          <w14:ligatures w14:val="standardContextual"/>
+        </w:rPr>
+        <w:t xml:space="preserve"> </w:t>
+      </w:r>
+      <w:r>
+        <w:rPr>
+          <w:rFonts w:hint="default" w:ascii="Consolas" w:hAnsi="Consolas" w:eastAsia="Consolas" w:cs="Consolas"/>
+          <w:b w:val="0"/>
+          <w:bCs w:val="0"/>
+          <w:color w:val="569CD6"/>
+          <w:kern w:val="0"/>
+          <w:sz w:val="34"/>
+          <w:szCs w:val="34"/>
+          <w:shd w:val="clear" w:fill="292929"/>
+          <w:lang w:val="en-US" w:eastAsia="zh-CN" w:bidi="ar"/>
+          <w14:ligatures w14:val="standardContextual"/>
+        </w:rPr>
+        <w:t>CALENDAR</w:t>
+      </w:r>
+      <w:r>
+        <w:rPr>
+          <w:rFonts w:hint="default" w:ascii="Consolas" w:hAnsi="Consolas" w:eastAsia="Consolas" w:cs="Consolas"/>
+          <w:b w:val="0"/>
+          <w:bCs w:val="0"/>
+          <w:color w:val="D4D4D4"/>
+          <w:kern w:val="0"/>
+          <w:sz w:val="34"/>
+          <w:szCs w:val="34"/>
+          <w:shd w:val="clear" w:fill="292929"/>
+          <w:lang w:val="en-US" w:eastAsia="zh-CN" w:bidi="ar"/>
+          <w14:ligatures w14:val="standardContextual"/>
+        </w:rPr>
+        <w:t>(</w:t>
+      </w:r>
+      <w:r>
+        <w:rPr>
+          <w:rFonts w:hint="default" w:ascii="Consolas" w:hAnsi="Consolas" w:eastAsia="Consolas" w:cs="Consolas"/>
+          <w:b w:val="0"/>
+          <w:bCs w:val="0"/>
+          <w:color w:val="569CD6"/>
+          <w:kern w:val="0"/>
+          <w:sz w:val="34"/>
+          <w:szCs w:val="34"/>
+          <w:shd w:val="clear" w:fill="292929"/>
+          <w:lang w:val="en-US" w:eastAsia="zh-CN" w:bidi="ar"/>
+          <w14:ligatures w14:val="standardContextual"/>
+        </w:rPr>
+        <w:t>min</w:t>
+      </w:r>
+      <w:r>
+        <w:rPr>
+          <w:rFonts w:hint="default" w:ascii="Consolas" w:hAnsi="Consolas" w:eastAsia="Consolas" w:cs="Consolas"/>
+          <w:b w:val="0"/>
+          <w:bCs w:val="0"/>
+          <w:color w:val="D4D4D4"/>
+          <w:kern w:val="0"/>
+          <w:sz w:val="34"/>
+          <w:szCs w:val="34"/>
+          <w:shd w:val="clear" w:fill="292929"/>
+          <w:lang w:val="en-US" w:eastAsia="zh-CN" w:bidi="ar"/>
+          <w14:ligatures w14:val="standardContextual"/>
+        </w:rPr>
+        <w:t>(</w:t>
+      </w:r>
+      <w:r>
+        <w:rPr>
+          <w:rFonts w:hint="default" w:ascii="Consolas" w:hAnsi="Consolas" w:eastAsia="Consolas" w:cs="Consolas"/>
+          <w:b w:val="0"/>
+          <w:bCs w:val="0"/>
+          <w:color w:val="9CDCFE"/>
+          <w:kern w:val="0"/>
+          <w:sz w:val="34"/>
+          <w:szCs w:val="34"/>
+          <w:shd w:val="clear" w:fill="292929"/>
+          <w:lang w:val="en-US" w:eastAsia="zh-CN" w:bidi="ar"/>
+          <w14:ligatures w14:val="standardContextual"/>
+        </w:rPr>
+        <w:t>car_data[Date]</w:t>
+      </w:r>
+      <w:r>
+        <w:rPr>
+          <w:rFonts w:hint="default" w:ascii="Consolas" w:hAnsi="Consolas" w:eastAsia="Consolas" w:cs="Consolas"/>
+          <w:b w:val="0"/>
+          <w:bCs w:val="0"/>
+          <w:color w:val="D4D4D4"/>
+          <w:kern w:val="0"/>
+          <w:sz w:val="34"/>
+          <w:szCs w:val="34"/>
+          <w:shd w:val="clear" w:fill="292929"/>
+          <w:lang w:val="en-US" w:eastAsia="zh-CN" w:bidi="ar"/>
+          <w14:ligatures w14:val="standardContextual"/>
+        </w:rPr>
+        <w:t>),</w:t>
+      </w:r>
+      <w:r>
+        <w:rPr>
+          <w:rFonts w:hint="default" w:ascii="Consolas" w:hAnsi="Consolas" w:eastAsia="Consolas" w:cs="Consolas"/>
+          <w:b w:val="0"/>
+          <w:bCs w:val="0"/>
+          <w:color w:val="569CD6"/>
+          <w:kern w:val="0"/>
+          <w:sz w:val="34"/>
+          <w:szCs w:val="34"/>
+          <w:shd w:val="clear" w:fill="292929"/>
+          <w:lang w:val="en-US" w:eastAsia="zh-CN" w:bidi="ar"/>
+          <w14:ligatures w14:val="standardContextual"/>
+        </w:rPr>
+        <w:t>max</w:t>
+      </w:r>
+      <w:r>
+        <w:rPr>
+          <w:rFonts w:hint="default" w:ascii="Consolas" w:hAnsi="Consolas" w:eastAsia="Consolas" w:cs="Consolas"/>
+          <w:b w:val="0"/>
+          <w:bCs w:val="0"/>
+          <w:color w:val="D4D4D4"/>
+          <w:kern w:val="0"/>
+          <w:sz w:val="34"/>
+          <w:szCs w:val="34"/>
+          <w:shd w:val="clear" w:fill="292929"/>
+          <w:lang w:val="en-US" w:eastAsia="zh-CN" w:bidi="ar"/>
+          <w14:ligatures w14:val="standardContextual"/>
+        </w:rPr>
+        <w:t>(</w:t>
+      </w:r>
+      <w:r>
+        <w:rPr>
+          <w:rFonts w:hint="default" w:ascii="Consolas" w:hAnsi="Consolas" w:eastAsia="Consolas" w:cs="Consolas"/>
+          <w:b w:val="0"/>
+          <w:bCs w:val="0"/>
+          <w:color w:val="9CDCFE"/>
+          <w:kern w:val="0"/>
+          <w:sz w:val="34"/>
+          <w:szCs w:val="34"/>
+          <w:shd w:val="clear" w:fill="292929"/>
+          <w:lang w:val="en-US" w:eastAsia="zh-CN" w:bidi="ar"/>
+          <w14:ligatures w14:val="standardContextual"/>
+        </w:rPr>
+        <w:t>car_data[Date]</w:t>
+      </w:r>
+      <w:r>
+        <w:rPr>
+          <w:rFonts w:hint="default" w:ascii="Consolas" w:hAnsi="Consolas" w:eastAsia="Consolas" w:cs="Consolas"/>
+          <w:b w:val="0"/>
+          <w:bCs w:val="0"/>
+          <w:color w:val="D4D4D4"/>
+          <w:kern w:val="0"/>
+          <w:sz w:val="34"/>
+          <w:szCs w:val="34"/>
+          <w:shd w:val="clear" w:fill="292929"/>
+          <w:lang w:val="en-US" w:eastAsia="zh-CN" w:bidi="ar"/>
+          <w14:ligatures w14:val="standardContextual"/>
+        </w:rPr>
+        <w:t>))</w:t>
+      </w:r>
+    </w:p>
+    <w:p>
+      <w:pPr>
+        <w:keepNext w:val="0"/>
+        <w:keepLines w:val="0"/>
+        <w:widowControl/>
+        <w:suppressLineNumbers w:val="0"/>
+        <w:shd w:val="clear" w:fill="292929"/>
+        <w:spacing w:line="510" w:lineRule="atLeast"/>
+        <w:jc w:val="left"/>
+        <w:rPr>
+          <w:rFonts w:ascii="Consolas" w:hAnsi="Consolas" w:eastAsia="Consolas" w:cs="Consolas"/>
+          <w:b w:val="0"/>
+          <w:bCs w:val="0"/>
+          <w:color w:val="D4D4D4"/>
+          <w:sz w:val="34"/>
+          <w:szCs w:val="34"/>
+        </w:rPr>
+      </w:pPr>
+      <w:r>
+        <w:rPr>
+          <w:rFonts w:hint="default" w:ascii="Consolas" w:hAnsi="Consolas" w:eastAsia="Consolas" w:cs="Consolas"/>
+          <w:b w:val="0"/>
+          <w:bCs w:val="0"/>
+          <w:color w:val="FFFFFF"/>
+          <w:kern w:val="0"/>
+          <w:sz w:val="34"/>
+          <w:szCs w:val="34"/>
+          <w:shd w:val="clear" w:fill="292929"/>
+          <w:lang w:val="en-US" w:eastAsia="zh-CN" w:bidi="ar"/>
+          <w14:ligatures w14:val="standardContextual"/>
+        </w:rPr>
+        <w:t>month =</w:t>
+      </w:r>
+      <w:r>
+        <w:rPr>
+          <w:rFonts w:hint="default" w:ascii="Consolas" w:hAnsi="Consolas" w:eastAsia="Consolas" w:cs="Consolas"/>
+          <w:b w:val="0"/>
+          <w:bCs w:val="0"/>
+          <w:color w:val="D4D4D4"/>
+          <w:kern w:val="0"/>
+          <w:sz w:val="34"/>
+          <w:szCs w:val="34"/>
+          <w:shd w:val="clear" w:fill="292929"/>
+          <w:lang w:val="en-US" w:eastAsia="zh-CN" w:bidi="ar"/>
+          <w14:ligatures w14:val="standardContextual"/>
+        </w:rPr>
+        <w:t xml:space="preserve"> </w:t>
+      </w:r>
+      <w:r>
+        <w:rPr>
+          <w:rFonts w:hint="default" w:ascii="Consolas" w:hAnsi="Consolas" w:eastAsia="Consolas" w:cs="Consolas"/>
+          <w:b w:val="0"/>
+          <w:bCs w:val="0"/>
+          <w:color w:val="569CD6"/>
+          <w:kern w:val="0"/>
+          <w:sz w:val="34"/>
+          <w:szCs w:val="34"/>
+          <w:shd w:val="clear" w:fill="292929"/>
+          <w:lang w:val="en-US" w:eastAsia="zh-CN" w:bidi="ar"/>
+          <w14:ligatures w14:val="standardContextual"/>
+        </w:rPr>
+        <w:t>FORMAT</w:t>
+      </w:r>
+      <w:r>
+        <w:rPr>
+          <w:rFonts w:hint="default" w:ascii="Consolas" w:hAnsi="Consolas" w:eastAsia="Consolas" w:cs="Consolas"/>
+          <w:b w:val="0"/>
+          <w:bCs w:val="0"/>
+          <w:color w:val="D4D4D4"/>
+          <w:kern w:val="0"/>
+          <w:sz w:val="34"/>
+          <w:szCs w:val="34"/>
+          <w:shd w:val="clear" w:fill="292929"/>
+          <w:lang w:val="en-US" w:eastAsia="zh-CN" w:bidi="ar"/>
+          <w14:ligatures w14:val="standardContextual"/>
+        </w:rPr>
+        <w:t>(</w:t>
+      </w:r>
+      <w:r>
+        <w:rPr>
+          <w:rFonts w:hint="default" w:ascii="Consolas" w:hAnsi="Consolas" w:eastAsia="Consolas" w:cs="Consolas"/>
+          <w:b w:val="0"/>
+          <w:bCs w:val="0"/>
+          <w:color w:val="9CDCFE"/>
+          <w:kern w:val="0"/>
+          <w:sz w:val="34"/>
+          <w:szCs w:val="34"/>
+          <w:shd w:val="clear" w:fill="292929"/>
+          <w:lang w:val="en-US" w:eastAsia="zh-CN" w:bidi="ar"/>
+          <w14:ligatures w14:val="standardContextual"/>
+        </w:rPr>
+        <w:t>cal[Date]</w:t>
+      </w:r>
+      <w:r>
+        <w:rPr>
+          <w:rFonts w:hint="default" w:ascii="Consolas" w:hAnsi="Consolas" w:eastAsia="Consolas" w:cs="Consolas"/>
+          <w:b w:val="0"/>
+          <w:bCs w:val="0"/>
+          <w:color w:val="D4D4D4"/>
+          <w:kern w:val="0"/>
+          <w:sz w:val="34"/>
+          <w:szCs w:val="34"/>
+          <w:shd w:val="clear" w:fill="292929"/>
+          <w:lang w:val="en-US" w:eastAsia="zh-CN" w:bidi="ar"/>
+          <w14:ligatures w14:val="standardContextual"/>
+        </w:rPr>
+        <w:t>,</w:t>
+      </w:r>
+      <w:r>
+        <w:rPr>
+          <w:rFonts w:hint="default" w:ascii="Consolas" w:hAnsi="Consolas" w:eastAsia="Consolas" w:cs="Consolas"/>
+          <w:b w:val="0"/>
+          <w:bCs w:val="0"/>
+          <w:color w:val="D16989"/>
+          <w:kern w:val="0"/>
+          <w:sz w:val="34"/>
+          <w:szCs w:val="34"/>
+          <w:shd w:val="clear" w:fill="292929"/>
+          <w:lang w:val="en-US" w:eastAsia="zh-CN" w:bidi="ar"/>
+          <w14:ligatures w14:val="standardContextual"/>
+        </w:rPr>
+        <w:t>"MMMM"</w:t>
+      </w:r>
+      <w:r>
+        <w:rPr>
+          <w:rFonts w:hint="default" w:ascii="Consolas" w:hAnsi="Consolas" w:eastAsia="Consolas" w:cs="Consolas"/>
+          <w:b w:val="0"/>
+          <w:bCs w:val="0"/>
+          <w:color w:val="D4D4D4"/>
+          <w:kern w:val="0"/>
+          <w:sz w:val="34"/>
+          <w:szCs w:val="34"/>
+          <w:shd w:val="clear" w:fill="292929"/>
+          <w:lang w:val="en-US" w:eastAsia="zh-CN" w:bidi="ar"/>
+          <w14:ligatures w14:val="standardContextual"/>
+        </w:rPr>
+        <w:t>)</w:t>
+      </w:r>
+    </w:p>
+    <w:p>
+      <w:pPr>
+        <w:keepNext w:val="0"/>
+        <w:keepLines w:val="0"/>
+        <w:widowControl/>
+        <w:suppressLineNumbers w:val="0"/>
+        <w:shd w:val="clear" w:fill="292929"/>
+        <w:spacing w:line="510" w:lineRule="atLeast"/>
+        <w:jc w:val="left"/>
+        <w:rPr>
+          <w:rFonts w:ascii="Consolas" w:hAnsi="Consolas" w:eastAsia="Consolas" w:cs="Consolas"/>
+          <w:b w:val="0"/>
+          <w:bCs w:val="0"/>
+          <w:color w:val="D4D4D4"/>
+          <w:sz w:val="34"/>
+          <w:szCs w:val="34"/>
+        </w:rPr>
+      </w:pPr>
+      <w:r>
+        <w:rPr>
+          <w:rFonts w:hint="default" w:ascii="Consolas" w:hAnsi="Consolas" w:eastAsia="Consolas" w:cs="Consolas"/>
+          <w:b w:val="0"/>
+          <w:bCs w:val="0"/>
+          <w:color w:val="FFFFFF"/>
+          <w:kern w:val="0"/>
+          <w:sz w:val="34"/>
+          <w:szCs w:val="34"/>
+          <w:shd w:val="clear" w:fill="292929"/>
+          <w:lang w:val="en-US" w:eastAsia="zh-CN" w:bidi="ar"/>
+          <w14:ligatures w14:val="standardContextual"/>
+        </w:rPr>
+        <w:t>weeknum =</w:t>
+      </w:r>
+      <w:r>
+        <w:rPr>
+          <w:rFonts w:hint="default" w:ascii="Consolas" w:hAnsi="Consolas" w:eastAsia="Consolas" w:cs="Consolas"/>
+          <w:b w:val="0"/>
+          <w:bCs w:val="0"/>
+          <w:color w:val="D4D4D4"/>
+          <w:kern w:val="0"/>
+          <w:sz w:val="34"/>
+          <w:szCs w:val="34"/>
+          <w:shd w:val="clear" w:fill="292929"/>
+          <w:lang w:val="en-US" w:eastAsia="zh-CN" w:bidi="ar"/>
+          <w14:ligatures w14:val="standardContextual"/>
+        </w:rPr>
+        <w:t xml:space="preserve"> </w:t>
+      </w:r>
+      <w:r>
+        <w:rPr>
+          <w:rFonts w:hint="default" w:ascii="Consolas" w:hAnsi="Consolas" w:eastAsia="Consolas" w:cs="Consolas"/>
+          <w:b w:val="0"/>
+          <w:bCs w:val="0"/>
+          <w:color w:val="569CD6"/>
+          <w:kern w:val="0"/>
+          <w:sz w:val="34"/>
+          <w:szCs w:val="34"/>
+          <w:shd w:val="clear" w:fill="292929"/>
+          <w:lang w:val="en-US" w:eastAsia="zh-CN" w:bidi="ar"/>
+          <w14:ligatures w14:val="standardContextual"/>
+        </w:rPr>
+        <w:t>WEEKNUM</w:t>
+      </w:r>
+      <w:r>
+        <w:rPr>
+          <w:rFonts w:hint="default" w:ascii="Consolas" w:hAnsi="Consolas" w:eastAsia="Consolas" w:cs="Consolas"/>
+          <w:b w:val="0"/>
+          <w:bCs w:val="0"/>
+          <w:color w:val="D4D4D4"/>
+          <w:kern w:val="0"/>
+          <w:sz w:val="34"/>
+          <w:szCs w:val="34"/>
+          <w:shd w:val="clear" w:fill="292929"/>
+          <w:lang w:val="en-US" w:eastAsia="zh-CN" w:bidi="ar"/>
+          <w14:ligatures w14:val="standardContextual"/>
+        </w:rPr>
+        <w:t>(</w:t>
+      </w:r>
+      <w:r>
+        <w:rPr>
+          <w:rFonts w:hint="default" w:ascii="Consolas" w:hAnsi="Consolas" w:eastAsia="Consolas" w:cs="Consolas"/>
+          <w:b w:val="0"/>
+          <w:bCs w:val="0"/>
+          <w:color w:val="9CDCFE"/>
+          <w:kern w:val="0"/>
+          <w:sz w:val="34"/>
+          <w:szCs w:val="34"/>
+          <w:shd w:val="clear" w:fill="292929"/>
+          <w:lang w:val="en-US" w:eastAsia="zh-CN" w:bidi="ar"/>
+          <w14:ligatures w14:val="standardContextual"/>
+        </w:rPr>
+        <w:t>cal[Date]</w:t>
+      </w:r>
+      <w:r>
+        <w:rPr>
+          <w:rFonts w:hint="default" w:ascii="Consolas" w:hAnsi="Consolas" w:eastAsia="Consolas" w:cs="Consolas"/>
+          <w:b w:val="0"/>
+          <w:bCs w:val="0"/>
+          <w:color w:val="D4D4D4"/>
+          <w:kern w:val="0"/>
+          <w:sz w:val="34"/>
+          <w:szCs w:val="34"/>
+          <w:shd w:val="clear" w:fill="292929"/>
+          <w:lang w:val="en-US" w:eastAsia="zh-CN" w:bidi="ar"/>
+          <w14:ligatures w14:val="standardContextual"/>
+        </w:rPr>
+        <w:t>)</w:t>
+      </w:r>
+    </w:p>
+    <w:p>
+      <w:pPr>
+        <w:keepNext w:val="0"/>
+        <w:keepLines w:val="0"/>
+        <w:widowControl/>
+        <w:suppressLineNumbers w:val="0"/>
+        <w:shd w:val="clear" w:fill="292929"/>
+        <w:spacing w:line="405" w:lineRule="atLeast"/>
+        <w:jc w:val="left"/>
+        <w:rPr>
+          <w:rFonts w:hint="default" w:ascii="Consolas" w:hAnsi="Consolas" w:eastAsia="Consolas" w:cs="Consolas"/>
+          <w:b w:val="0"/>
+          <w:bCs w:val="0"/>
+          <w:color w:val="FFFFFF"/>
+          <w:kern w:val="0"/>
+          <w:sz w:val="27"/>
+          <w:szCs w:val="27"/>
+          <w:shd w:val="clear" w:fill="292929"/>
+          <w:lang w:val="en-US" w:eastAsia="zh-CN" w:bidi="ar"/>
+          <w14:ligatures w14:val="standardContextual"/>
+        </w:rPr>
+      </w:pPr>
+    </w:p>
+    <w:p>
+      <w:pPr>
+        <w:keepNext w:val="0"/>
+        <w:keepLines w:val="0"/>
+        <w:widowControl/>
+        <w:suppressLineNumbers w:val="0"/>
+        <w:shd w:val="clear" w:fill="292929"/>
+        <w:spacing w:line="405" w:lineRule="atLeast"/>
+        <w:jc w:val="left"/>
+        <w:rPr>
+          <w:rFonts w:hint="default" w:ascii="Consolas" w:hAnsi="Consolas" w:eastAsia="Consolas" w:cs="Consolas"/>
+          <w:b w:val="0"/>
+          <w:bCs w:val="0"/>
+          <w:color w:val="FFFFFF"/>
+          <w:kern w:val="0"/>
+          <w:sz w:val="27"/>
+          <w:szCs w:val="27"/>
+          <w:shd w:val="clear" w:fill="292929"/>
+          <w:lang w:val="en-US" w:eastAsia="zh-CN" w:bidi="ar"/>
+          <w14:ligatures w14:val="standardContextual"/>
+        </w:rPr>
+      </w:pPr>
+    </w:p>
+    <w:p>
+      <w:pPr>
+        <w:keepNext w:val="0"/>
+        <w:keepLines w:val="0"/>
+        <w:widowControl/>
+        <w:suppressLineNumbers w:val="0"/>
+        <w:shd w:val="clear" w:fill="292929"/>
+        <w:spacing w:line="405" w:lineRule="atLeast"/>
+        <w:jc w:val="left"/>
+        <w:rPr>
+          <w:rFonts w:hint="default" w:ascii="Consolas" w:hAnsi="Consolas" w:eastAsia="Consolas" w:cs="Consolas"/>
+          <w:b w:val="0"/>
+          <w:bCs w:val="0"/>
+          <w:color w:val="D4D4D4"/>
+          <w:kern w:val="0"/>
+          <w:sz w:val="27"/>
+          <w:szCs w:val="27"/>
+          <w:shd w:val="clear" w:fill="292929"/>
+          <w:lang w:val="en-US" w:eastAsia="zh-CN" w:bidi="ar"/>
+          <w14:ligatures w14:val="standardContextual"/>
+        </w:rPr>
+      </w:pPr>
+      <w:r>
+        <w:rPr>
+          <w:rFonts w:hint="default" w:ascii="Consolas" w:hAnsi="Consolas" w:eastAsia="Consolas" w:cs="Consolas"/>
+          <w:b w:val="0"/>
+          <w:bCs w:val="0"/>
+          <w:color w:val="FFFFFF"/>
+          <w:kern w:val="0"/>
+          <w:sz w:val="27"/>
+          <w:szCs w:val="27"/>
+          <w:shd w:val="clear" w:fill="292929"/>
+          <w:lang w:val="en-US" w:eastAsia="zh-CN" w:bidi="ar"/>
+          <w14:ligatures w14:val="standardContextual"/>
+        </w:rPr>
+        <w:t>Ytd total sold =</w:t>
+      </w:r>
+      <w:r>
+        <w:rPr>
+          <w:rFonts w:hint="default" w:ascii="Consolas" w:hAnsi="Consolas" w:eastAsia="Consolas" w:cs="Consolas"/>
+          <w:b w:val="0"/>
+          <w:bCs w:val="0"/>
+          <w:color w:val="D4D4D4"/>
+          <w:kern w:val="0"/>
+          <w:sz w:val="27"/>
+          <w:szCs w:val="27"/>
+          <w:shd w:val="clear" w:fill="292929"/>
+          <w:lang w:val="en-US" w:eastAsia="zh-CN" w:bidi="ar"/>
+          <w14:ligatures w14:val="standardContextual"/>
+        </w:rPr>
+        <w:t xml:space="preserve"> </w:t>
+      </w:r>
+      <w:r>
+        <w:rPr>
+          <w:rFonts w:hint="default" w:ascii="Consolas" w:hAnsi="Consolas" w:eastAsia="Consolas" w:cs="Consolas"/>
+          <w:b w:val="0"/>
+          <w:bCs w:val="0"/>
+          <w:color w:val="569CD6"/>
+          <w:kern w:val="0"/>
+          <w:sz w:val="27"/>
+          <w:szCs w:val="27"/>
+          <w:shd w:val="clear" w:fill="292929"/>
+          <w:lang w:val="en-US" w:eastAsia="zh-CN" w:bidi="ar"/>
+          <w14:ligatures w14:val="standardContextual"/>
+        </w:rPr>
+        <w:t>totalytd</w:t>
+      </w:r>
+      <w:r>
+        <w:rPr>
+          <w:rFonts w:hint="default" w:ascii="Consolas" w:hAnsi="Consolas" w:eastAsia="Consolas" w:cs="Consolas"/>
+          <w:b w:val="0"/>
+          <w:bCs w:val="0"/>
+          <w:color w:val="D4D4D4"/>
+          <w:kern w:val="0"/>
+          <w:sz w:val="27"/>
+          <w:szCs w:val="27"/>
+          <w:shd w:val="clear" w:fill="292929"/>
+          <w:lang w:val="en-US" w:eastAsia="zh-CN" w:bidi="ar"/>
+          <w14:ligatures w14:val="standardContextual"/>
+        </w:rPr>
+        <w:t>(</w:t>
+      </w:r>
+      <w:r>
+        <w:rPr>
+          <w:rFonts w:hint="default" w:ascii="Consolas" w:hAnsi="Consolas" w:eastAsia="Consolas" w:cs="Consolas"/>
+          <w:b w:val="0"/>
+          <w:bCs w:val="0"/>
+          <w:color w:val="569CD6"/>
+          <w:kern w:val="0"/>
+          <w:sz w:val="27"/>
+          <w:szCs w:val="27"/>
+          <w:shd w:val="clear" w:fill="292929"/>
+          <w:lang w:val="en-US" w:eastAsia="zh-CN" w:bidi="ar"/>
+          <w14:ligatures w14:val="standardContextual"/>
+        </w:rPr>
+        <w:t>count</w:t>
+      </w:r>
+      <w:r>
+        <w:rPr>
+          <w:rFonts w:hint="default" w:ascii="Consolas" w:hAnsi="Consolas" w:eastAsia="Consolas" w:cs="Consolas"/>
+          <w:b w:val="0"/>
+          <w:bCs w:val="0"/>
+          <w:color w:val="D4D4D4"/>
+          <w:kern w:val="0"/>
+          <w:sz w:val="27"/>
+          <w:szCs w:val="27"/>
+          <w:shd w:val="clear" w:fill="292929"/>
+          <w:lang w:val="en-US" w:eastAsia="zh-CN" w:bidi="ar"/>
+          <w14:ligatures w14:val="standardContextual"/>
+        </w:rPr>
+        <w:t>(</w:t>
+      </w:r>
+      <w:r>
+        <w:rPr>
+          <w:rFonts w:hint="default" w:ascii="Consolas" w:hAnsi="Consolas" w:eastAsia="Consolas" w:cs="Consolas"/>
+          <w:b w:val="0"/>
+          <w:bCs w:val="0"/>
+          <w:color w:val="9CDCFE"/>
+          <w:kern w:val="0"/>
+          <w:sz w:val="27"/>
+          <w:szCs w:val="27"/>
+          <w:shd w:val="clear" w:fill="292929"/>
+          <w:lang w:val="en-US" w:eastAsia="zh-CN" w:bidi="ar"/>
+          <w14:ligatures w14:val="standardContextual"/>
+        </w:rPr>
+        <w:t>car_data[Price ($)]</w:t>
+      </w:r>
+      <w:r>
+        <w:rPr>
+          <w:rFonts w:hint="default" w:ascii="Consolas" w:hAnsi="Consolas" w:eastAsia="Consolas" w:cs="Consolas"/>
+          <w:b w:val="0"/>
+          <w:bCs w:val="0"/>
+          <w:color w:val="D4D4D4"/>
+          <w:kern w:val="0"/>
+          <w:sz w:val="27"/>
+          <w:szCs w:val="27"/>
+          <w:shd w:val="clear" w:fill="292929"/>
+          <w:lang w:val="en-US" w:eastAsia="zh-CN" w:bidi="ar"/>
+          <w14:ligatures w14:val="standardContextual"/>
+        </w:rPr>
+        <w:t>),</w:t>
+      </w:r>
+      <w:r>
+        <w:rPr>
+          <w:rFonts w:hint="default" w:ascii="Consolas" w:hAnsi="Consolas" w:eastAsia="Consolas" w:cs="Consolas"/>
+          <w:b w:val="0"/>
+          <w:bCs w:val="0"/>
+          <w:color w:val="9CDCFE"/>
+          <w:kern w:val="0"/>
+          <w:sz w:val="27"/>
+          <w:szCs w:val="27"/>
+          <w:shd w:val="clear" w:fill="292929"/>
+          <w:lang w:val="en-US" w:eastAsia="zh-CN" w:bidi="ar"/>
+          <w14:ligatures w14:val="standardContextual"/>
+        </w:rPr>
+        <w:t>cal[Date]</w:t>
+      </w:r>
+      <w:r>
+        <w:rPr>
+          <w:rFonts w:hint="default" w:ascii="Consolas" w:hAnsi="Consolas" w:eastAsia="Consolas" w:cs="Consolas"/>
+          <w:b w:val="0"/>
+          <w:bCs w:val="0"/>
+          <w:color w:val="D4D4D4"/>
+          <w:kern w:val="0"/>
+          <w:sz w:val="27"/>
+          <w:szCs w:val="27"/>
+          <w:shd w:val="clear" w:fill="292929"/>
+          <w:lang w:val="en-US" w:eastAsia="zh-CN" w:bidi="ar"/>
+          <w14:ligatures w14:val="standardContextual"/>
+        </w:rPr>
+        <w:t>)</w:t>
+      </w:r>
+    </w:p>
+    <w:p>
+      <w:pPr>
+        <w:keepNext w:val="0"/>
+        <w:keepLines w:val="0"/>
+        <w:widowControl/>
+        <w:suppressLineNumbers w:val="0"/>
+        <w:shd w:val="clear" w:fill="292929"/>
+        <w:spacing w:line="405" w:lineRule="atLeast"/>
+        <w:jc w:val="left"/>
+        <w:rPr>
+          <w:rFonts w:hint="default" w:ascii="Consolas" w:hAnsi="Consolas" w:eastAsia="Consolas" w:cs="Consolas"/>
+          <w:b w:val="0"/>
+          <w:bCs w:val="0"/>
+          <w:color w:val="D4D4D4"/>
+          <w:kern w:val="0"/>
+          <w:sz w:val="27"/>
+          <w:szCs w:val="27"/>
+          <w:shd w:val="clear" w:fill="292929"/>
+          <w:lang w:val="en-US" w:eastAsia="zh-CN" w:bidi="ar"/>
+          <w14:ligatures w14:val="standardContextual"/>
+        </w:rPr>
+      </w:pPr>
+    </w:p>
+    <w:p>
+      <w:pPr>
+        <w:keepNext w:val="0"/>
+        <w:keepLines w:val="0"/>
+        <w:widowControl/>
+        <w:suppressLineNumbers w:val="0"/>
+        <w:shd w:val="clear" w:fill="292929"/>
+        <w:spacing w:line="405" w:lineRule="atLeast"/>
+        <w:jc w:val="left"/>
+        <w:rPr>
+          <w:rFonts w:hint="default" w:ascii="Consolas" w:hAnsi="Consolas" w:eastAsia="Consolas" w:cs="Consolas"/>
+          <w:b w:val="0"/>
+          <w:bCs w:val="0"/>
+          <w:color w:val="D4D4D4"/>
+          <w:kern w:val="0"/>
+          <w:sz w:val="27"/>
+          <w:szCs w:val="27"/>
+          <w:shd w:val="clear" w:fill="292929"/>
+          <w:lang w:val="en-US" w:eastAsia="zh-CN" w:bidi="ar"/>
+          <w14:ligatures w14:val="standardContextual"/>
+        </w:rPr>
+      </w:pPr>
+      <w:r>
+        <w:rPr>
+          <w:rFonts w:hint="default" w:ascii="Consolas" w:hAnsi="Consolas" w:eastAsia="Consolas" w:cs="Consolas"/>
+          <w:b w:val="0"/>
+          <w:bCs w:val="0"/>
+          <w:color w:val="FFFFFF"/>
+          <w:kern w:val="0"/>
+          <w:sz w:val="27"/>
+          <w:szCs w:val="27"/>
+          <w:shd w:val="clear" w:fill="292929"/>
+          <w:lang w:val="en-US" w:eastAsia="zh-CN" w:bidi="ar"/>
+          <w14:ligatures w14:val="standardContextual"/>
+        </w:rPr>
+        <w:t>mtd total sold =</w:t>
+      </w:r>
+      <w:r>
+        <w:rPr>
+          <w:rFonts w:hint="default" w:ascii="Consolas" w:hAnsi="Consolas" w:eastAsia="Consolas" w:cs="Consolas"/>
+          <w:b w:val="0"/>
+          <w:bCs w:val="0"/>
+          <w:color w:val="D4D4D4"/>
+          <w:kern w:val="0"/>
+          <w:sz w:val="27"/>
+          <w:szCs w:val="27"/>
+          <w:shd w:val="clear" w:fill="292929"/>
+          <w:lang w:val="en-US" w:eastAsia="zh-CN" w:bidi="ar"/>
+          <w14:ligatures w14:val="standardContextual"/>
+        </w:rPr>
+        <w:t xml:space="preserve"> </w:t>
+      </w:r>
+      <w:r>
+        <w:rPr>
+          <w:rFonts w:hint="default" w:ascii="Consolas" w:hAnsi="Consolas" w:eastAsia="Consolas" w:cs="Consolas"/>
+          <w:b w:val="0"/>
+          <w:bCs w:val="0"/>
+          <w:color w:val="569CD6"/>
+          <w:kern w:val="0"/>
+          <w:sz w:val="27"/>
+          <w:szCs w:val="27"/>
+          <w:shd w:val="clear" w:fill="292929"/>
+          <w:lang w:val="en-US" w:eastAsia="zh-CN" w:bidi="ar"/>
+          <w14:ligatures w14:val="standardContextual"/>
+        </w:rPr>
+        <w:t>TOTALMTD</w:t>
+      </w:r>
+      <w:r>
+        <w:rPr>
+          <w:rFonts w:hint="default" w:ascii="Consolas" w:hAnsi="Consolas" w:eastAsia="Consolas" w:cs="Consolas"/>
+          <w:b w:val="0"/>
+          <w:bCs w:val="0"/>
+          <w:color w:val="D4D4D4"/>
+          <w:kern w:val="0"/>
+          <w:sz w:val="27"/>
+          <w:szCs w:val="27"/>
+          <w:shd w:val="clear" w:fill="292929"/>
+          <w:lang w:val="en-US" w:eastAsia="zh-CN" w:bidi="ar"/>
+          <w14:ligatures w14:val="standardContextual"/>
+        </w:rPr>
+        <w:t>(</w:t>
+      </w:r>
+      <w:r>
+        <w:rPr>
+          <w:rFonts w:hint="default" w:ascii="Consolas" w:hAnsi="Consolas" w:eastAsia="Consolas" w:cs="Consolas"/>
+          <w:b w:val="0"/>
+          <w:bCs w:val="0"/>
+          <w:color w:val="569CD6"/>
+          <w:kern w:val="0"/>
+          <w:sz w:val="27"/>
+          <w:szCs w:val="27"/>
+          <w:shd w:val="clear" w:fill="292929"/>
+          <w:lang w:val="en-US" w:eastAsia="zh-CN" w:bidi="ar"/>
+          <w14:ligatures w14:val="standardContextual"/>
+        </w:rPr>
+        <w:t>COUNT</w:t>
+      </w:r>
+      <w:r>
+        <w:rPr>
+          <w:rFonts w:hint="default" w:ascii="Consolas" w:hAnsi="Consolas" w:eastAsia="Consolas" w:cs="Consolas"/>
+          <w:b w:val="0"/>
+          <w:bCs w:val="0"/>
+          <w:color w:val="D4D4D4"/>
+          <w:kern w:val="0"/>
+          <w:sz w:val="27"/>
+          <w:szCs w:val="27"/>
+          <w:shd w:val="clear" w:fill="292929"/>
+          <w:lang w:val="en-US" w:eastAsia="zh-CN" w:bidi="ar"/>
+          <w14:ligatures w14:val="standardContextual"/>
+        </w:rPr>
+        <w:t>(</w:t>
+      </w:r>
+      <w:r>
+        <w:rPr>
+          <w:rFonts w:hint="default" w:ascii="Consolas" w:hAnsi="Consolas" w:eastAsia="Consolas" w:cs="Consolas"/>
+          <w:b w:val="0"/>
+          <w:bCs w:val="0"/>
+          <w:color w:val="9CDCFE"/>
+          <w:kern w:val="0"/>
+          <w:sz w:val="27"/>
+          <w:szCs w:val="27"/>
+          <w:shd w:val="clear" w:fill="292929"/>
+          <w:lang w:val="en-US" w:eastAsia="zh-CN" w:bidi="ar"/>
+          <w14:ligatures w14:val="standardContextual"/>
+        </w:rPr>
+        <w:t>car_data[Price ($)]</w:t>
+      </w:r>
+      <w:r>
+        <w:rPr>
+          <w:rFonts w:hint="default" w:ascii="Consolas" w:hAnsi="Consolas" w:eastAsia="Consolas" w:cs="Consolas"/>
+          <w:b w:val="0"/>
+          <w:bCs w:val="0"/>
+          <w:color w:val="D4D4D4"/>
+          <w:kern w:val="0"/>
+          <w:sz w:val="27"/>
+          <w:szCs w:val="27"/>
+          <w:shd w:val="clear" w:fill="292929"/>
+          <w:lang w:val="en-US" w:eastAsia="zh-CN" w:bidi="ar"/>
+          <w14:ligatures w14:val="standardContextual"/>
+        </w:rPr>
+        <w:t xml:space="preserve">), </w:t>
+      </w:r>
+      <w:r>
+        <w:rPr>
+          <w:rFonts w:hint="default" w:ascii="Consolas" w:hAnsi="Consolas" w:eastAsia="Consolas" w:cs="Consolas"/>
+          <w:b w:val="0"/>
+          <w:bCs w:val="0"/>
+          <w:color w:val="9CDCFE"/>
+          <w:kern w:val="0"/>
+          <w:sz w:val="27"/>
+          <w:szCs w:val="27"/>
+          <w:shd w:val="clear" w:fill="292929"/>
+          <w:lang w:val="en-US" w:eastAsia="zh-CN" w:bidi="ar"/>
+          <w14:ligatures w14:val="standardContextual"/>
+        </w:rPr>
+        <w:t>cal[Date]</w:t>
+      </w:r>
+      <w:r>
+        <w:rPr>
+          <w:rFonts w:hint="default" w:ascii="Consolas" w:hAnsi="Consolas" w:eastAsia="Consolas" w:cs="Consolas"/>
+          <w:b w:val="0"/>
+          <w:bCs w:val="0"/>
+          <w:color w:val="D4D4D4"/>
+          <w:kern w:val="0"/>
+          <w:sz w:val="27"/>
+          <w:szCs w:val="27"/>
+          <w:shd w:val="clear" w:fill="292929"/>
+          <w:lang w:val="en-US" w:eastAsia="zh-CN" w:bidi="ar"/>
+          <w14:ligatures w14:val="standardContextual"/>
+        </w:rPr>
+        <w:t>)</w:t>
+      </w:r>
+    </w:p>
+    <w:p>
+      <w:pPr>
+        <w:keepNext w:val="0"/>
+        <w:keepLines w:val="0"/>
+        <w:widowControl/>
+        <w:suppressLineNumbers w:val="0"/>
+        <w:shd w:val="clear" w:fill="292929"/>
+        <w:spacing w:line="405" w:lineRule="atLeast"/>
+        <w:jc w:val="left"/>
+        <w:rPr>
+          <w:rFonts w:hint="default" w:ascii="Consolas" w:hAnsi="Consolas" w:eastAsia="Consolas" w:cs="Consolas"/>
+          <w:b w:val="0"/>
+          <w:bCs w:val="0"/>
+          <w:color w:val="D4D4D4"/>
+          <w:kern w:val="0"/>
+          <w:sz w:val="27"/>
+          <w:szCs w:val="27"/>
+          <w:shd w:val="clear" w:fill="292929"/>
+          <w:lang w:val="en-US" w:eastAsia="zh-CN" w:bidi="ar"/>
+          <w14:ligatures w14:val="standardContextual"/>
+        </w:rPr>
+      </w:pPr>
+    </w:p>
+    <w:p>
+      <w:pPr>
+        <w:keepNext w:val="0"/>
+        <w:keepLines w:val="0"/>
+        <w:widowControl/>
+        <w:suppressLineNumbers w:val="0"/>
+        <w:shd w:val="clear" w:fill="292929"/>
+        <w:spacing w:line="405" w:lineRule="atLeast"/>
+        <w:jc w:val="left"/>
+        <w:rPr>
+          <w:rFonts w:ascii="Consolas" w:hAnsi="Consolas" w:eastAsia="Consolas" w:cs="Consolas"/>
+          <w:b w:val="0"/>
+          <w:bCs w:val="0"/>
+          <w:color w:val="D4D4D4"/>
+          <w:sz w:val="27"/>
+          <w:szCs w:val="27"/>
+        </w:rPr>
+      </w:pPr>
+      <w:r>
+        <w:rPr>
+          <w:rFonts w:hint="default" w:ascii="Consolas" w:hAnsi="Consolas" w:eastAsia="Consolas" w:cs="Consolas"/>
+          <w:b w:val="0"/>
+          <w:bCs w:val="0"/>
+          <w:color w:val="FFFFFF"/>
+          <w:kern w:val="0"/>
+          <w:sz w:val="27"/>
+          <w:szCs w:val="27"/>
+          <w:shd w:val="clear" w:fill="292929"/>
+          <w:lang w:val="en-US" w:eastAsia="zh-CN" w:bidi="ar"/>
+          <w14:ligatures w14:val="standardContextual"/>
+        </w:rPr>
+        <w:t>Last year sale cont =</w:t>
+      </w:r>
+      <w:r>
+        <w:rPr>
+          <w:rFonts w:hint="default" w:ascii="Consolas" w:hAnsi="Consolas" w:eastAsia="Consolas" w:cs="Consolas"/>
+          <w:b w:val="0"/>
+          <w:bCs w:val="0"/>
+          <w:color w:val="D4D4D4"/>
+          <w:kern w:val="0"/>
+          <w:sz w:val="27"/>
+          <w:szCs w:val="27"/>
+          <w:shd w:val="clear" w:fill="292929"/>
+          <w:lang w:val="en-US" w:eastAsia="zh-CN" w:bidi="ar"/>
+          <w14:ligatures w14:val="standardContextual"/>
+        </w:rPr>
+        <w:t xml:space="preserve"> </w:t>
+      </w:r>
+      <w:r>
+        <w:rPr>
+          <w:rFonts w:hint="default" w:ascii="Consolas" w:hAnsi="Consolas" w:eastAsia="Consolas" w:cs="Consolas"/>
+          <w:b w:val="0"/>
+          <w:bCs w:val="0"/>
+          <w:color w:val="569CD6"/>
+          <w:kern w:val="0"/>
+          <w:sz w:val="27"/>
+          <w:szCs w:val="27"/>
+          <w:shd w:val="clear" w:fill="292929"/>
+          <w:lang w:val="en-US" w:eastAsia="zh-CN" w:bidi="ar"/>
+          <w14:ligatures w14:val="standardContextual"/>
+        </w:rPr>
+        <w:t>calculate</w:t>
+      </w:r>
+      <w:r>
+        <w:rPr>
+          <w:rFonts w:hint="default" w:ascii="Consolas" w:hAnsi="Consolas" w:eastAsia="Consolas" w:cs="Consolas"/>
+          <w:b w:val="0"/>
+          <w:bCs w:val="0"/>
+          <w:color w:val="D4D4D4"/>
+          <w:kern w:val="0"/>
+          <w:sz w:val="27"/>
+          <w:szCs w:val="27"/>
+          <w:shd w:val="clear" w:fill="292929"/>
+          <w:lang w:val="en-US" w:eastAsia="zh-CN" w:bidi="ar"/>
+          <w14:ligatures w14:val="standardContextual"/>
+        </w:rPr>
+        <w:t>(</w:t>
+      </w:r>
+      <w:r>
+        <w:rPr>
+          <w:rFonts w:hint="default" w:ascii="Consolas" w:hAnsi="Consolas" w:eastAsia="Consolas" w:cs="Consolas"/>
+          <w:b w:val="0"/>
+          <w:bCs w:val="0"/>
+          <w:color w:val="569CD6"/>
+          <w:kern w:val="0"/>
+          <w:sz w:val="27"/>
+          <w:szCs w:val="27"/>
+          <w:shd w:val="clear" w:fill="292929"/>
+          <w:lang w:val="en-US" w:eastAsia="zh-CN" w:bidi="ar"/>
+          <w14:ligatures w14:val="standardContextual"/>
+        </w:rPr>
+        <w:t>count</w:t>
+      </w:r>
+      <w:r>
+        <w:rPr>
+          <w:rFonts w:hint="default" w:ascii="Consolas" w:hAnsi="Consolas" w:eastAsia="Consolas" w:cs="Consolas"/>
+          <w:b w:val="0"/>
+          <w:bCs w:val="0"/>
+          <w:color w:val="D4D4D4"/>
+          <w:kern w:val="0"/>
+          <w:sz w:val="27"/>
+          <w:szCs w:val="27"/>
+          <w:shd w:val="clear" w:fill="292929"/>
+          <w:lang w:val="en-US" w:eastAsia="zh-CN" w:bidi="ar"/>
+          <w14:ligatures w14:val="standardContextual"/>
+        </w:rPr>
+        <w:t>(</w:t>
+      </w:r>
+      <w:r>
+        <w:rPr>
+          <w:rFonts w:hint="default" w:ascii="Consolas" w:hAnsi="Consolas" w:eastAsia="Consolas" w:cs="Consolas"/>
+          <w:b w:val="0"/>
+          <w:bCs w:val="0"/>
+          <w:color w:val="9CDCFE"/>
+          <w:kern w:val="0"/>
+          <w:sz w:val="27"/>
+          <w:szCs w:val="27"/>
+          <w:shd w:val="clear" w:fill="292929"/>
+          <w:lang w:val="en-US" w:eastAsia="zh-CN" w:bidi="ar"/>
+          <w14:ligatures w14:val="standardContextual"/>
+        </w:rPr>
+        <w:t>car_data[Price ($)]</w:t>
+      </w:r>
+      <w:r>
+        <w:rPr>
+          <w:rFonts w:hint="default" w:ascii="Consolas" w:hAnsi="Consolas" w:eastAsia="Consolas" w:cs="Consolas"/>
+          <w:b w:val="0"/>
+          <w:bCs w:val="0"/>
+          <w:color w:val="D4D4D4"/>
+          <w:kern w:val="0"/>
+          <w:sz w:val="27"/>
+          <w:szCs w:val="27"/>
+          <w:shd w:val="clear" w:fill="292929"/>
+          <w:lang w:val="en-US" w:eastAsia="zh-CN" w:bidi="ar"/>
+          <w14:ligatures w14:val="standardContextual"/>
+        </w:rPr>
+        <w:t xml:space="preserve">), </w:t>
+      </w:r>
+      <w:r>
+        <w:rPr>
+          <w:rFonts w:hint="default" w:ascii="Consolas" w:hAnsi="Consolas" w:eastAsia="Consolas" w:cs="Consolas"/>
+          <w:b w:val="0"/>
+          <w:bCs w:val="0"/>
+          <w:color w:val="569CD6"/>
+          <w:kern w:val="0"/>
+          <w:sz w:val="27"/>
+          <w:szCs w:val="27"/>
+          <w:shd w:val="clear" w:fill="292929"/>
+          <w:lang w:val="en-US" w:eastAsia="zh-CN" w:bidi="ar"/>
+          <w14:ligatures w14:val="standardContextual"/>
+        </w:rPr>
+        <w:t>SAMEPERIODLASTYEAR</w:t>
+      </w:r>
+      <w:r>
+        <w:rPr>
+          <w:rFonts w:hint="default" w:ascii="Consolas" w:hAnsi="Consolas" w:eastAsia="Consolas" w:cs="Consolas"/>
+          <w:b w:val="0"/>
+          <w:bCs w:val="0"/>
+          <w:color w:val="D4D4D4"/>
+          <w:kern w:val="0"/>
+          <w:sz w:val="27"/>
+          <w:szCs w:val="27"/>
+          <w:shd w:val="clear" w:fill="292929"/>
+          <w:lang w:val="en-US" w:eastAsia="zh-CN" w:bidi="ar"/>
+          <w14:ligatures w14:val="standardContextual"/>
+        </w:rPr>
+        <w:t>(</w:t>
+      </w:r>
+      <w:r>
+        <w:rPr>
+          <w:rFonts w:hint="default" w:ascii="Consolas" w:hAnsi="Consolas" w:eastAsia="Consolas" w:cs="Consolas"/>
+          <w:b w:val="0"/>
+          <w:bCs w:val="0"/>
+          <w:color w:val="9CDCFE"/>
+          <w:kern w:val="0"/>
+          <w:sz w:val="27"/>
+          <w:szCs w:val="27"/>
+          <w:shd w:val="clear" w:fill="292929"/>
+          <w:lang w:val="en-US" w:eastAsia="zh-CN" w:bidi="ar"/>
+          <w14:ligatures w14:val="standardContextual"/>
+        </w:rPr>
+        <w:t>cal[Date]</w:t>
+      </w:r>
+      <w:r>
+        <w:rPr>
+          <w:rFonts w:hint="default" w:ascii="Consolas" w:hAnsi="Consolas" w:eastAsia="Consolas" w:cs="Consolas"/>
+          <w:b w:val="0"/>
+          <w:bCs w:val="0"/>
+          <w:color w:val="D4D4D4"/>
+          <w:kern w:val="0"/>
+          <w:sz w:val="27"/>
+          <w:szCs w:val="27"/>
+          <w:shd w:val="clear" w:fill="292929"/>
+          <w:lang w:val="en-US" w:eastAsia="zh-CN" w:bidi="ar"/>
+          <w14:ligatures w14:val="standardContextual"/>
+        </w:rPr>
+        <w:t>))</w:t>
+      </w:r>
+    </w:p>
+    <w:p>
+      <w:pPr>
+        <w:keepNext w:val="0"/>
+        <w:keepLines w:val="0"/>
+        <w:widowControl/>
+        <w:suppressLineNumbers w:val="0"/>
+        <w:shd w:val="clear" w:fill="292929"/>
+        <w:spacing w:line="405" w:lineRule="atLeast"/>
+        <w:jc w:val="left"/>
+        <w:rPr>
+          <w:rFonts w:hint="default" w:ascii="Consolas" w:hAnsi="Consolas" w:eastAsia="Consolas" w:cs="Consolas"/>
+          <w:b w:val="0"/>
+          <w:bCs w:val="0"/>
+          <w:color w:val="D4D4D4"/>
+          <w:kern w:val="0"/>
+          <w:sz w:val="27"/>
+          <w:szCs w:val="27"/>
+          <w:shd w:val="clear" w:fill="292929"/>
+          <w:lang w:val="en-US" w:eastAsia="zh-CN" w:bidi="ar"/>
+          <w14:ligatures w14:val="standardContextual"/>
+        </w:rPr>
+      </w:pPr>
+    </w:p>
+    <w:p>
+      <w:pPr>
+        <w:keepNext w:val="0"/>
+        <w:keepLines w:val="0"/>
+        <w:widowControl/>
+        <w:suppressLineNumbers w:val="0"/>
+        <w:shd w:val="clear" w:fill="292929"/>
+        <w:spacing w:line="405" w:lineRule="atLeast"/>
+        <w:jc w:val="left"/>
+        <w:rPr>
+          <w:rFonts w:hint="default" w:ascii="Consolas" w:hAnsi="Consolas" w:eastAsia="Consolas" w:cs="Consolas"/>
+          <w:b w:val="0"/>
+          <w:bCs w:val="0"/>
+          <w:color w:val="C586C0"/>
+          <w:kern w:val="0"/>
+          <w:sz w:val="27"/>
+          <w:szCs w:val="27"/>
+          <w:shd w:val="clear" w:fill="292929"/>
+          <w:lang w:val="en-US" w:eastAsia="zh-CN" w:bidi="ar"/>
+          <w14:ligatures w14:val="standardContextual"/>
+        </w:rPr>
+      </w:pPr>
+      <w:r>
+        <w:rPr>
+          <w:rFonts w:hint="default" w:ascii="Consolas" w:hAnsi="Consolas" w:eastAsia="Consolas" w:cs="Consolas"/>
+          <w:b w:val="0"/>
+          <w:bCs w:val="0"/>
+          <w:color w:val="FFFFFF"/>
+          <w:kern w:val="0"/>
+          <w:sz w:val="27"/>
+          <w:szCs w:val="27"/>
+          <w:shd w:val="clear" w:fill="292929"/>
+          <w:lang w:val="en-US" w:eastAsia="zh-CN" w:bidi="ar"/>
+          <w14:ligatures w14:val="standardContextual"/>
+        </w:rPr>
+        <w:t>sale count diff =</w:t>
+      </w:r>
+      <w:r>
+        <w:rPr>
+          <w:rFonts w:hint="default" w:ascii="Consolas" w:hAnsi="Consolas" w:eastAsia="Consolas" w:cs="Consolas"/>
+          <w:b w:val="0"/>
+          <w:bCs w:val="0"/>
+          <w:color w:val="D4D4D4"/>
+          <w:kern w:val="0"/>
+          <w:sz w:val="27"/>
+          <w:szCs w:val="27"/>
+          <w:shd w:val="clear" w:fill="292929"/>
+          <w:lang w:val="en-US" w:eastAsia="zh-CN" w:bidi="ar"/>
+          <w14:ligatures w14:val="standardContextual"/>
+        </w:rPr>
+        <w:t xml:space="preserve"> </w:t>
+      </w:r>
+      <w:r>
+        <w:rPr>
+          <w:rFonts w:hint="default" w:ascii="Consolas" w:hAnsi="Consolas" w:eastAsia="Consolas" w:cs="Consolas"/>
+          <w:b w:val="0"/>
+          <w:bCs w:val="0"/>
+          <w:color w:val="C586C0"/>
+          <w:kern w:val="0"/>
+          <w:sz w:val="27"/>
+          <w:szCs w:val="27"/>
+          <w:shd w:val="clear" w:fill="292929"/>
+          <w:lang w:val="en-US" w:eastAsia="zh-CN" w:bidi="ar"/>
+          <w14:ligatures w14:val="standardContextual"/>
+        </w:rPr>
+        <w:t>[Ytd tota</w:t>
+      </w:r>
+      <w:bookmarkStart w:id="0" w:name="_GoBack"/>
+      <w:bookmarkEnd w:id="0"/>
+      <w:r>
+        <w:rPr>
+          <w:rFonts w:hint="default" w:ascii="Consolas" w:hAnsi="Consolas" w:eastAsia="Consolas" w:cs="Consolas"/>
+          <w:b w:val="0"/>
+          <w:bCs w:val="0"/>
+          <w:color w:val="C586C0"/>
+          <w:kern w:val="0"/>
+          <w:sz w:val="27"/>
+          <w:szCs w:val="27"/>
+          <w:shd w:val="clear" w:fill="292929"/>
+          <w:lang w:val="en-US" w:eastAsia="zh-CN" w:bidi="ar"/>
+          <w14:ligatures w14:val="standardContextual"/>
+        </w:rPr>
+        <w:t>l sold]</w:t>
+      </w:r>
+      <w:r>
+        <w:rPr>
+          <w:rFonts w:hint="default" w:ascii="Consolas" w:hAnsi="Consolas" w:eastAsia="Consolas" w:cs="Consolas"/>
+          <w:b w:val="0"/>
+          <w:bCs w:val="0"/>
+          <w:color w:val="D4D4D4"/>
+          <w:kern w:val="0"/>
+          <w:sz w:val="27"/>
+          <w:szCs w:val="27"/>
+          <w:shd w:val="clear" w:fill="292929"/>
+          <w:lang w:val="en-US" w:eastAsia="zh-CN" w:bidi="ar"/>
+          <w14:ligatures w14:val="standardContextual"/>
+        </w:rPr>
+        <w:t xml:space="preserve">- </w:t>
+      </w:r>
+      <w:r>
+        <w:rPr>
+          <w:rFonts w:hint="default" w:ascii="Consolas" w:hAnsi="Consolas" w:eastAsia="Consolas" w:cs="Consolas"/>
+          <w:b w:val="0"/>
+          <w:bCs w:val="0"/>
+          <w:color w:val="C586C0"/>
+          <w:kern w:val="0"/>
+          <w:sz w:val="27"/>
+          <w:szCs w:val="27"/>
+          <w:shd w:val="clear" w:fill="292929"/>
+          <w:lang w:val="en-US" w:eastAsia="zh-CN" w:bidi="ar"/>
+          <w14:ligatures w14:val="standardContextual"/>
+        </w:rPr>
+        <w:t>[Last year sale cont]</w:t>
+      </w:r>
+    </w:p>
+    <w:p>
+      <w:pPr>
+        <w:keepNext w:val="0"/>
+        <w:keepLines w:val="0"/>
+        <w:widowControl/>
+        <w:suppressLineNumbers w:val="0"/>
+        <w:shd w:val="clear" w:fill="292929"/>
+        <w:spacing w:line="405" w:lineRule="atLeast"/>
+        <w:jc w:val="left"/>
+        <w:rPr>
+          <w:rFonts w:hint="default" w:ascii="Consolas" w:hAnsi="Consolas" w:eastAsia="Consolas" w:cs="Consolas"/>
+          <w:b w:val="0"/>
+          <w:bCs w:val="0"/>
+          <w:color w:val="C586C0"/>
+          <w:kern w:val="0"/>
+          <w:sz w:val="27"/>
+          <w:szCs w:val="27"/>
+          <w:shd w:val="clear" w:fill="292929"/>
+          <w:lang w:val="en-US" w:eastAsia="zh-CN" w:bidi="ar"/>
+          <w14:ligatures w14:val="standardContextual"/>
+        </w:rPr>
+      </w:pPr>
+    </w:p>
+    <w:p>
+      <w:pPr>
+        <w:keepNext w:val="0"/>
+        <w:keepLines w:val="0"/>
+        <w:widowControl/>
+        <w:suppressLineNumbers w:val="0"/>
+        <w:shd w:val="clear" w:fill="292929"/>
+        <w:spacing w:line="405" w:lineRule="atLeast"/>
+        <w:jc w:val="left"/>
+        <w:rPr>
+          <w:rFonts w:ascii="Consolas" w:hAnsi="Consolas" w:eastAsia="Consolas" w:cs="Consolas"/>
+          <w:b w:val="0"/>
+          <w:bCs w:val="0"/>
+          <w:color w:val="D4D4D4"/>
+          <w:sz w:val="27"/>
+          <w:szCs w:val="27"/>
+        </w:rPr>
+      </w:pPr>
+      <w:r>
+        <w:rPr>
+          <w:rFonts w:hint="default" w:ascii="Consolas" w:hAnsi="Consolas" w:eastAsia="Consolas" w:cs="Consolas"/>
+          <w:b w:val="0"/>
+          <w:bCs w:val="0"/>
+          <w:color w:val="FFFFFF"/>
+          <w:kern w:val="0"/>
+          <w:sz w:val="27"/>
+          <w:szCs w:val="27"/>
+          <w:shd w:val="clear" w:fill="292929"/>
+          <w:lang w:val="en-US" w:eastAsia="zh-CN" w:bidi="ar"/>
+          <w14:ligatures w14:val="standardContextual"/>
+        </w:rPr>
+        <w:t>yoy growth count =</w:t>
+      </w:r>
+      <w:r>
+        <w:rPr>
+          <w:rFonts w:hint="default" w:ascii="Consolas" w:hAnsi="Consolas" w:eastAsia="Consolas" w:cs="Consolas"/>
+          <w:b w:val="0"/>
+          <w:bCs w:val="0"/>
+          <w:color w:val="D4D4D4"/>
+          <w:kern w:val="0"/>
+          <w:sz w:val="27"/>
+          <w:szCs w:val="27"/>
+          <w:shd w:val="clear" w:fill="292929"/>
+          <w:lang w:val="en-US" w:eastAsia="zh-CN" w:bidi="ar"/>
+          <w14:ligatures w14:val="standardContextual"/>
+        </w:rPr>
+        <w:t xml:space="preserve"> </w:t>
+      </w:r>
+      <w:r>
+        <w:rPr>
+          <w:rFonts w:hint="default" w:ascii="Consolas" w:hAnsi="Consolas" w:eastAsia="Consolas" w:cs="Consolas"/>
+          <w:b w:val="0"/>
+          <w:bCs w:val="0"/>
+          <w:color w:val="C586C0"/>
+          <w:kern w:val="0"/>
+          <w:sz w:val="27"/>
+          <w:szCs w:val="27"/>
+          <w:shd w:val="clear" w:fill="292929"/>
+          <w:lang w:val="en-US" w:eastAsia="zh-CN" w:bidi="ar"/>
+          <w14:ligatures w14:val="standardContextual"/>
+        </w:rPr>
+        <w:t>[sale count diff]</w:t>
+      </w:r>
+      <w:r>
+        <w:rPr>
+          <w:rFonts w:hint="default" w:ascii="Consolas" w:hAnsi="Consolas" w:eastAsia="Consolas" w:cs="Consolas"/>
+          <w:b w:val="0"/>
+          <w:bCs w:val="0"/>
+          <w:color w:val="D4D4D4"/>
+          <w:kern w:val="0"/>
+          <w:sz w:val="27"/>
+          <w:szCs w:val="27"/>
+          <w:shd w:val="clear" w:fill="292929"/>
+          <w:lang w:val="en-US" w:eastAsia="zh-CN" w:bidi="ar"/>
+          <w14:ligatures w14:val="standardContextual"/>
+        </w:rPr>
+        <w:t>/</w:t>
+      </w:r>
+      <w:r>
+        <w:rPr>
+          <w:rFonts w:hint="default" w:ascii="Consolas" w:hAnsi="Consolas" w:eastAsia="Consolas" w:cs="Consolas"/>
+          <w:b w:val="0"/>
+          <w:bCs w:val="0"/>
+          <w:color w:val="C586C0"/>
+          <w:kern w:val="0"/>
+          <w:sz w:val="27"/>
+          <w:szCs w:val="27"/>
+          <w:shd w:val="clear" w:fill="292929"/>
+          <w:lang w:val="en-US" w:eastAsia="zh-CN" w:bidi="ar"/>
+          <w14:ligatures w14:val="standardContextual"/>
+        </w:rPr>
+        <w:t>[Last year sale cont]</w:t>
+      </w:r>
+    </w:p>
+    <w:p>
+      <w:pPr>
+        <w:keepNext w:val="0"/>
+        <w:keepLines w:val="0"/>
+        <w:widowControl/>
+        <w:suppressLineNumbers w:val="0"/>
+        <w:shd w:val="clear" w:fill="292929"/>
+        <w:spacing w:line="405" w:lineRule="atLeast"/>
+        <w:jc w:val="left"/>
+        <w:rPr>
+          <w:rFonts w:hint="default" w:ascii="Consolas" w:hAnsi="Consolas" w:eastAsia="Consolas" w:cs="Consolas"/>
+          <w:b w:val="0"/>
+          <w:bCs w:val="0"/>
+          <w:color w:val="D4D4D4"/>
+          <w:kern w:val="0"/>
+          <w:sz w:val="27"/>
+          <w:szCs w:val="27"/>
+          <w:shd w:val="clear" w:fill="292929"/>
+          <w:lang w:val="en-US" w:eastAsia="zh-CN" w:bidi="ar"/>
+          <w14:ligatures w14:val="standardContextual"/>
+        </w:rPr>
+      </w:pPr>
+    </w:p>
+    <w:p>
+      <w:pPr>
+        <w:keepNext w:val="0"/>
+        <w:keepLines w:val="0"/>
+        <w:widowControl/>
+        <w:suppressLineNumbers w:val="0"/>
+        <w:shd w:val="clear" w:fill="292929"/>
+        <w:spacing w:line="405" w:lineRule="atLeast"/>
+        <w:jc w:val="left"/>
+        <w:rPr>
+          <w:rFonts w:hint="default" w:ascii="Consolas" w:hAnsi="Consolas" w:eastAsia="Consolas" w:cs="Consolas"/>
+          <w:b w:val="0"/>
+          <w:bCs w:val="0"/>
+          <w:color w:val="D4D4D4"/>
+          <w:kern w:val="0"/>
+          <w:sz w:val="27"/>
+          <w:szCs w:val="27"/>
+          <w:shd w:val="clear" w:fill="292929"/>
+          <w:lang w:val="en-US" w:eastAsia="zh-CN" w:bidi="ar"/>
+          <w14:ligatures w14:val="standardContextual"/>
+        </w:rPr>
+      </w:pPr>
+      <w:r>
+        <w:rPr>
+          <w:rFonts w:hint="default" w:ascii="Consolas" w:hAnsi="Consolas" w:eastAsia="Consolas" w:cs="Consolas"/>
+          <w:b w:val="0"/>
+          <w:bCs w:val="0"/>
+          <w:color w:val="FFFFFF"/>
+          <w:kern w:val="0"/>
+          <w:sz w:val="27"/>
+          <w:szCs w:val="27"/>
+          <w:shd w:val="clear" w:fill="292929"/>
+          <w:lang w:val="en-US" w:eastAsia="zh-CN" w:bidi="ar"/>
+          <w14:ligatures w14:val="standardContextual"/>
+        </w:rPr>
+        <w:t>count sale diff condition =</w:t>
+      </w:r>
+      <w:r>
+        <w:rPr>
+          <w:rFonts w:hint="default" w:ascii="Consolas" w:hAnsi="Consolas" w:eastAsia="Consolas" w:cs="Consolas"/>
+          <w:b w:val="0"/>
+          <w:bCs w:val="0"/>
+          <w:color w:val="D4D4D4"/>
+          <w:kern w:val="0"/>
+          <w:sz w:val="27"/>
+          <w:szCs w:val="27"/>
+          <w:shd w:val="clear" w:fill="292929"/>
+          <w:lang w:val="en-US" w:eastAsia="zh-CN" w:bidi="ar"/>
+          <w14:ligatures w14:val="standardContextual"/>
+        </w:rPr>
+        <w:t xml:space="preserve"> </w:t>
+      </w:r>
+      <w:r>
+        <w:rPr>
+          <w:rFonts w:hint="default" w:ascii="Consolas" w:hAnsi="Consolas" w:eastAsia="Consolas" w:cs="Consolas"/>
+          <w:b w:val="0"/>
+          <w:bCs w:val="0"/>
+          <w:color w:val="569CD6"/>
+          <w:kern w:val="0"/>
+          <w:sz w:val="27"/>
+          <w:szCs w:val="27"/>
+          <w:shd w:val="clear" w:fill="292929"/>
+          <w:lang w:val="en-US" w:eastAsia="zh-CN" w:bidi="ar"/>
+          <w14:ligatures w14:val="standardContextual"/>
+        </w:rPr>
+        <w:t>if</w:t>
+      </w:r>
+      <w:r>
+        <w:rPr>
+          <w:rFonts w:hint="default" w:ascii="Consolas" w:hAnsi="Consolas" w:eastAsia="Consolas" w:cs="Consolas"/>
+          <w:b w:val="0"/>
+          <w:bCs w:val="0"/>
+          <w:color w:val="D4D4D4"/>
+          <w:kern w:val="0"/>
+          <w:sz w:val="27"/>
+          <w:szCs w:val="27"/>
+          <w:shd w:val="clear" w:fill="292929"/>
+          <w:lang w:val="en-US" w:eastAsia="zh-CN" w:bidi="ar"/>
+          <w14:ligatures w14:val="standardContextual"/>
+        </w:rPr>
+        <w:t>(</w:t>
+      </w:r>
+      <w:r>
+        <w:rPr>
+          <w:rFonts w:hint="default" w:ascii="Consolas" w:hAnsi="Consolas" w:eastAsia="Consolas" w:cs="Consolas"/>
+          <w:b w:val="0"/>
+          <w:bCs w:val="0"/>
+          <w:color w:val="C586C0"/>
+          <w:kern w:val="0"/>
+          <w:sz w:val="27"/>
+          <w:szCs w:val="27"/>
+          <w:shd w:val="clear" w:fill="292929"/>
+          <w:lang w:val="en-US" w:eastAsia="zh-CN" w:bidi="ar"/>
+          <w14:ligatures w14:val="standardContextual"/>
+        </w:rPr>
+        <w:t>[sale count diff]</w:t>
+      </w:r>
+      <w:r>
+        <w:rPr>
+          <w:rFonts w:hint="default" w:ascii="Consolas" w:hAnsi="Consolas" w:eastAsia="Consolas" w:cs="Consolas"/>
+          <w:b w:val="0"/>
+          <w:bCs w:val="0"/>
+          <w:color w:val="D4D4D4"/>
+          <w:kern w:val="0"/>
+          <w:sz w:val="27"/>
+          <w:szCs w:val="27"/>
+          <w:shd w:val="clear" w:fill="292929"/>
+          <w:lang w:val="en-US" w:eastAsia="zh-CN" w:bidi="ar"/>
+          <w14:ligatures w14:val="standardContextual"/>
+        </w:rPr>
+        <w:t>&gt;</w:t>
+      </w:r>
+      <w:r>
+        <w:rPr>
+          <w:rFonts w:hint="default" w:ascii="Consolas" w:hAnsi="Consolas" w:eastAsia="Consolas" w:cs="Consolas"/>
+          <w:b w:val="0"/>
+          <w:bCs w:val="0"/>
+          <w:color w:val="B5CEA8"/>
+          <w:kern w:val="0"/>
+          <w:sz w:val="27"/>
+          <w:szCs w:val="27"/>
+          <w:shd w:val="clear" w:fill="292929"/>
+          <w:lang w:val="en-US" w:eastAsia="zh-CN" w:bidi="ar"/>
+          <w14:ligatures w14:val="standardContextual"/>
+        </w:rPr>
+        <w:t>0</w:t>
+      </w:r>
+      <w:r>
+        <w:rPr>
+          <w:rFonts w:hint="default" w:ascii="Consolas" w:hAnsi="Consolas" w:eastAsia="Consolas" w:cs="Consolas"/>
+          <w:b w:val="0"/>
+          <w:bCs w:val="0"/>
+          <w:color w:val="D4D4D4"/>
+          <w:kern w:val="0"/>
+          <w:sz w:val="27"/>
+          <w:szCs w:val="27"/>
+          <w:shd w:val="clear" w:fill="292929"/>
+          <w:lang w:val="en-US" w:eastAsia="zh-CN" w:bidi="ar"/>
+          <w14:ligatures w14:val="standardContextual"/>
+        </w:rPr>
+        <w:t>,</w:t>
+      </w:r>
+      <w:r>
+        <w:rPr>
+          <w:rFonts w:hint="default" w:ascii="Consolas" w:hAnsi="Consolas" w:eastAsia="Consolas" w:cs="Consolas"/>
+          <w:b w:val="0"/>
+          <w:bCs w:val="0"/>
+          <w:color w:val="D16989"/>
+          <w:kern w:val="0"/>
+          <w:sz w:val="27"/>
+          <w:szCs w:val="27"/>
+          <w:shd w:val="clear" w:fill="292929"/>
+          <w:lang w:val="en-US" w:eastAsia="zh-CN" w:bidi="ar"/>
+          <w14:ligatures w14:val="standardContextual"/>
+        </w:rPr>
+        <w:t>"g"</w:t>
+      </w:r>
+      <w:r>
+        <w:rPr>
+          <w:rFonts w:hint="default" w:ascii="Consolas" w:hAnsi="Consolas" w:eastAsia="Consolas" w:cs="Consolas"/>
+          <w:b w:val="0"/>
+          <w:bCs w:val="0"/>
+          <w:color w:val="D4D4D4"/>
+          <w:kern w:val="0"/>
+          <w:sz w:val="27"/>
+          <w:szCs w:val="27"/>
+          <w:shd w:val="clear" w:fill="292929"/>
+          <w:lang w:val="en-US" w:eastAsia="zh-CN" w:bidi="ar"/>
+          <w14:ligatures w14:val="standardContextual"/>
+        </w:rPr>
+        <w:t>,</w:t>
+      </w:r>
+      <w:r>
+        <w:rPr>
+          <w:rFonts w:hint="default" w:ascii="Consolas" w:hAnsi="Consolas" w:eastAsia="Consolas" w:cs="Consolas"/>
+          <w:b w:val="0"/>
+          <w:bCs w:val="0"/>
+          <w:color w:val="D16989"/>
+          <w:kern w:val="0"/>
+          <w:sz w:val="27"/>
+          <w:szCs w:val="27"/>
+          <w:shd w:val="clear" w:fill="292929"/>
+          <w:lang w:val="en-US" w:eastAsia="zh-CN" w:bidi="ar"/>
+          <w14:ligatures w14:val="standardContextual"/>
+        </w:rPr>
+        <w:t>"r"</w:t>
+      </w:r>
+      <w:r>
+        <w:rPr>
+          <w:rFonts w:hint="default" w:ascii="Consolas" w:hAnsi="Consolas" w:eastAsia="Consolas" w:cs="Consolas"/>
+          <w:b w:val="0"/>
+          <w:bCs w:val="0"/>
+          <w:color w:val="D4D4D4"/>
+          <w:kern w:val="0"/>
+          <w:sz w:val="27"/>
+          <w:szCs w:val="27"/>
+          <w:shd w:val="clear" w:fill="292929"/>
+          <w:lang w:val="en-US" w:eastAsia="zh-CN" w:bidi="ar"/>
+          <w14:ligatures w14:val="standardContextual"/>
+        </w:rPr>
+        <w:t>)</w:t>
+      </w:r>
+    </w:p>
+    <w:p>
+      <w:pPr>
+        <w:keepNext w:val="0"/>
+        <w:keepLines w:val="0"/>
+        <w:widowControl/>
+        <w:suppressLineNumbers w:val="0"/>
+        <w:shd w:val="clear" w:fill="292929"/>
+        <w:spacing w:line="405" w:lineRule="atLeast"/>
+        <w:jc w:val="left"/>
+        <w:rPr>
+          <w:rFonts w:ascii="Consolas" w:hAnsi="Consolas" w:eastAsia="Consolas" w:cs="Consolas"/>
+          <w:b w:val="0"/>
+          <w:bCs w:val="0"/>
+          <w:color w:val="D4D4D4"/>
+          <w:sz w:val="27"/>
+          <w:szCs w:val="27"/>
+        </w:rPr>
+      </w:pPr>
+      <w:r>
+        <w:rPr>
+          <w:rFonts w:hint="default" w:ascii="Consolas" w:hAnsi="Consolas" w:eastAsia="Consolas" w:cs="Consolas"/>
+          <w:b w:val="0"/>
+          <w:bCs w:val="0"/>
+          <w:color w:val="FFFFFF"/>
+          <w:kern w:val="0"/>
+          <w:sz w:val="27"/>
+          <w:szCs w:val="27"/>
+          <w:shd w:val="clear" w:fill="292929"/>
+          <w:lang w:val="en-US" w:eastAsia="zh-CN" w:bidi="ar"/>
+          <w14:ligatures w14:val="standardContextual"/>
+        </w:rPr>
+        <w:t>count sale yoy condition =</w:t>
+      </w:r>
+      <w:r>
+        <w:rPr>
+          <w:rFonts w:hint="default" w:ascii="Consolas" w:hAnsi="Consolas" w:eastAsia="Consolas" w:cs="Consolas"/>
+          <w:b w:val="0"/>
+          <w:bCs w:val="0"/>
+          <w:color w:val="D4D4D4"/>
+          <w:kern w:val="0"/>
+          <w:sz w:val="27"/>
+          <w:szCs w:val="27"/>
+          <w:shd w:val="clear" w:fill="292929"/>
+          <w:lang w:val="en-US" w:eastAsia="zh-CN" w:bidi="ar"/>
+          <w14:ligatures w14:val="standardContextual"/>
+        </w:rPr>
+        <w:t xml:space="preserve"> </w:t>
+      </w:r>
+      <w:r>
+        <w:rPr>
+          <w:rFonts w:hint="default" w:ascii="Consolas" w:hAnsi="Consolas" w:eastAsia="Consolas" w:cs="Consolas"/>
+          <w:b w:val="0"/>
+          <w:bCs w:val="0"/>
+          <w:color w:val="569CD6"/>
+          <w:kern w:val="0"/>
+          <w:sz w:val="27"/>
+          <w:szCs w:val="27"/>
+          <w:shd w:val="clear" w:fill="292929"/>
+          <w:lang w:val="en-US" w:eastAsia="zh-CN" w:bidi="ar"/>
+          <w14:ligatures w14:val="standardContextual"/>
+        </w:rPr>
+        <w:t>if</w:t>
+      </w:r>
+      <w:r>
+        <w:rPr>
+          <w:rFonts w:hint="default" w:ascii="Consolas" w:hAnsi="Consolas" w:eastAsia="Consolas" w:cs="Consolas"/>
+          <w:b w:val="0"/>
+          <w:bCs w:val="0"/>
+          <w:color w:val="D4D4D4"/>
+          <w:kern w:val="0"/>
+          <w:sz w:val="27"/>
+          <w:szCs w:val="27"/>
+          <w:shd w:val="clear" w:fill="292929"/>
+          <w:lang w:val="en-US" w:eastAsia="zh-CN" w:bidi="ar"/>
+          <w14:ligatures w14:val="standardContextual"/>
+        </w:rPr>
+        <w:t>(</w:t>
+      </w:r>
+      <w:r>
+        <w:rPr>
+          <w:rFonts w:hint="default" w:ascii="Consolas" w:hAnsi="Consolas" w:eastAsia="Consolas" w:cs="Consolas"/>
+          <w:b w:val="0"/>
+          <w:bCs w:val="0"/>
+          <w:color w:val="C586C0"/>
+          <w:kern w:val="0"/>
+          <w:sz w:val="27"/>
+          <w:szCs w:val="27"/>
+          <w:shd w:val="clear" w:fill="292929"/>
+          <w:lang w:val="en-US" w:eastAsia="zh-CN" w:bidi="ar"/>
+          <w14:ligatures w14:val="standardContextual"/>
+        </w:rPr>
+        <w:t>[yoy growth count]</w:t>
+      </w:r>
+      <w:r>
+        <w:rPr>
+          <w:rFonts w:hint="default" w:ascii="Consolas" w:hAnsi="Consolas" w:eastAsia="Consolas" w:cs="Consolas"/>
+          <w:b w:val="0"/>
+          <w:bCs w:val="0"/>
+          <w:color w:val="D4D4D4"/>
+          <w:kern w:val="0"/>
+          <w:sz w:val="27"/>
+          <w:szCs w:val="27"/>
+          <w:shd w:val="clear" w:fill="292929"/>
+          <w:lang w:val="en-US" w:eastAsia="zh-CN" w:bidi="ar"/>
+          <w14:ligatures w14:val="standardContextual"/>
+        </w:rPr>
+        <w:t>&gt;</w:t>
+      </w:r>
+      <w:r>
+        <w:rPr>
+          <w:rFonts w:hint="default" w:ascii="Consolas" w:hAnsi="Consolas" w:eastAsia="Consolas" w:cs="Consolas"/>
+          <w:b w:val="0"/>
+          <w:bCs w:val="0"/>
+          <w:color w:val="B5CEA8"/>
+          <w:kern w:val="0"/>
+          <w:sz w:val="27"/>
+          <w:szCs w:val="27"/>
+          <w:shd w:val="clear" w:fill="292929"/>
+          <w:lang w:val="en-US" w:eastAsia="zh-CN" w:bidi="ar"/>
+          <w14:ligatures w14:val="standardContextual"/>
+        </w:rPr>
+        <w:t>0</w:t>
+      </w:r>
+      <w:r>
+        <w:rPr>
+          <w:rFonts w:hint="default" w:ascii="Consolas" w:hAnsi="Consolas" w:eastAsia="Consolas" w:cs="Consolas"/>
+          <w:b w:val="0"/>
+          <w:bCs w:val="0"/>
+          <w:color w:val="D4D4D4"/>
+          <w:kern w:val="0"/>
+          <w:sz w:val="27"/>
+          <w:szCs w:val="27"/>
+          <w:shd w:val="clear" w:fill="292929"/>
+          <w:lang w:val="en-US" w:eastAsia="zh-CN" w:bidi="ar"/>
+          <w14:ligatures w14:val="standardContextual"/>
+        </w:rPr>
+        <w:t>,</w:t>
+      </w:r>
+      <w:r>
+        <w:rPr>
+          <w:rFonts w:hint="default" w:ascii="Consolas" w:hAnsi="Consolas" w:eastAsia="Consolas" w:cs="Consolas"/>
+          <w:b w:val="0"/>
+          <w:bCs w:val="0"/>
+          <w:color w:val="D16989"/>
+          <w:kern w:val="0"/>
+          <w:sz w:val="27"/>
+          <w:szCs w:val="27"/>
+          <w:shd w:val="clear" w:fill="292929"/>
+          <w:lang w:val="en-US" w:eastAsia="zh-CN" w:bidi="ar"/>
+          <w14:ligatures w14:val="standardContextual"/>
+        </w:rPr>
+        <w:t>"g"</w:t>
+      </w:r>
+      <w:r>
+        <w:rPr>
+          <w:rFonts w:hint="default" w:ascii="Consolas" w:hAnsi="Consolas" w:eastAsia="Consolas" w:cs="Consolas"/>
+          <w:b w:val="0"/>
+          <w:bCs w:val="0"/>
+          <w:color w:val="D4D4D4"/>
+          <w:kern w:val="0"/>
+          <w:sz w:val="27"/>
+          <w:szCs w:val="27"/>
+          <w:shd w:val="clear" w:fill="292929"/>
+          <w:lang w:val="en-US" w:eastAsia="zh-CN" w:bidi="ar"/>
+          <w14:ligatures w14:val="standardContextual"/>
+        </w:rPr>
+        <w:t>,</w:t>
+      </w:r>
+      <w:r>
+        <w:rPr>
+          <w:rFonts w:hint="default" w:ascii="Consolas" w:hAnsi="Consolas" w:eastAsia="Consolas" w:cs="Consolas"/>
+          <w:b w:val="0"/>
+          <w:bCs w:val="0"/>
+          <w:color w:val="D16989"/>
+          <w:kern w:val="0"/>
+          <w:sz w:val="27"/>
+          <w:szCs w:val="27"/>
+          <w:shd w:val="clear" w:fill="292929"/>
+          <w:lang w:val="en-US" w:eastAsia="zh-CN" w:bidi="ar"/>
+          <w14:ligatures w14:val="standardContextual"/>
+        </w:rPr>
+        <w:t>"r"</w:t>
+      </w:r>
+      <w:r>
+        <w:rPr>
+          <w:rFonts w:hint="default" w:ascii="Consolas" w:hAnsi="Consolas" w:eastAsia="Consolas" w:cs="Consolas"/>
+          <w:b w:val="0"/>
+          <w:bCs w:val="0"/>
+          <w:color w:val="D4D4D4"/>
+          <w:kern w:val="0"/>
+          <w:sz w:val="27"/>
+          <w:szCs w:val="27"/>
+          <w:shd w:val="clear" w:fill="292929"/>
+          <w:lang w:val="en-US" w:eastAsia="zh-CN" w:bidi="ar"/>
+          <w14:ligatures w14:val="standardContextual"/>
+        </w:rPr>
+        <w:t>)</w:t>
+      </w:r>
+    </w:p>
+    <w:p>
+      <w:pPr>
+        <w:keepNext w:val="0"/>
+        <w:keepLines w:val="0"/>
+        <w:widowControl/>
+        <w:suppressLineNumbers w:val="0"/>
+        <w:shd w:val="clear" w:fill="292929"/>
+        <w:spacing w:line="405" w:lineRule="atLeast"/>
+        <w:jc w:val="left"/>
+        <w:rPr>
+          <w:rFonts w:hint="default" w:ascii="Consolas" w:hAnsi="Consolas" w:eastAsia="Consolas" w:cs="Consolas"/>
+          <w:b w:val="0"/>
+          <w:bCs w:val="0"/>
+          <w:color w:val="D4D4D4"/>
+          <w:kern w:val="0"/>
+          <w:sz w:val="27"/>
+          <w:szCs w:val="27"/>
+          <w:shd w:val="clear" w:fill="292929"/>
+          <w:lang w:val="en-US" w:eastAsia="zh-CN" w:bidi="ar"/>
+          <w14:ligatures w14:val="standardContextual"/>
+        </w:rPr>
+      </w:pPr>
+    </w:p>
+    <w:p>
+      <w:pPr>
+        <w:numPr>
+          <w:numId w:val="0"/>
+        </w:numPr>
+        <w:shd w:val="clear" w:color="auto" w:fill="FFFFFF" w:themeFill="background1"/>
+        <w:spacing w:after="0" w:line="360" w:lineRule="auto"/>
+        <w:jc w:val="both"/>
+        <w:rPr>
+          <w:rFonts w:ascii="Segoe UI" w:hAnsi="Segoe UI" w:eastAsia="Times New Roman" w:cs="Segoe UI"/>
+          <w:color w:val="374151"/>
+          <w:kern w:val="0"/>
+          <w:sz w:val="24"/>
+          <w:szCs w:val="24"/>
+          <w:lang w:eastAsia="en-IN"/>
+          <w14:ligatures w14:val="none"/>
+        </w:rPr>
+      </w:pPr>
+    </w:p>
+    <w:p>
+      <w:pPr>
+        <w:keepNext w:val="0"/>
+        <w:keepLines w:val="0"/>
+        <w:widowControl/>
+        <w:suppressLineNumbers w:val="0"/>
+        <w:shd w:val="clear" w:fill="292929"/>
+        <w:spacing w:line="450" w:lineRule="atLeast"/>
+        <w:jc w:val="left"/>
+        <w:rPr>
+          <w:rFonts w:ascii="Consolas" w:hAnsi="Consolas" w:eastAsia="Consolas" w:cs="Consolas"/>
+          <w:b w:val="0"/>
+          <w:bCs w:val="0"/>
+          <w:color w:val="D4D4D4"/>
+          <w:sz w:val="30"/>
+          <w:szCs w:val="30"/>
+        </w:rPr>
+      </w:pPr>
+      <w:r>
+        <w:rPr>
+          <w:rFonts w:hint="default" w:ascii="Consolas" w:hAnsi="Consolas" w:eastAsia="Consolas" w:cs="Consolas"/>
+          <w:b w:val="0"/>
+          <w:bCs w:val="0"/>
+          <w:color w:val="FFFFFF"/>
+          <w:kern w:val="0"/>
+          <w:sz w:val="30"/>
+          <w:szCs w:val="30"/>
+          <w:shd w:val="clear" w:fill="292929"/>
+          <w:lang w:val="en-US" w:eastAsia="zh-CN" w:bidi="ar"/>
+          <w14:ligatures w14:val="standardContextual"/>
+        </w:rPr>
+        <w:t>mtd_concat_count =</w:t>
+      </w:r>
+      <w:r>
+        <w:rPr>
+          <w:rFonts w:hint="default" w:ascii="Consolas" w:hAnsi="Consolas" w:eastAsia="Consolas" w:cs="Consolas"/>
+          <w:b w:val="0"/>
+          <w:bCs w:val="0"/>
+          <w:color w:val="D4D4D4"/>
+          <w:kern w:val="0"/>
+          <w:sz w:val="30"/>
+          <w:szCs w:val="30"/>
+          <w:shd w:val="clear" w:fill="292929"/>
+          <w:lang w:val="en-US" w:eastAsia="zh-CN" w:bidi="ar"/>
+          <w14:ligatures w14:val="standardContextual"/>
+        </w:rPr>
+        <w:t xml:space="preserve"> </w:t>
+      </w:r>
+      <w:r>
+        <w:rPr>
+          <w:rFonts w:hint="default" w:ascii="Consolas" w:hAnsi="Consolas" w:eastAsia="Consolas" w:cs="Consolas"/>
+          <w:b w:val="0"/>
+          <w:bCs w:val="0"/>
+          <w:color w:val="569CD6"/>
+          <w:kern w:val="0"/>
+          <w:sz w:val="30"/>
+          <w:szCs w:val="30"/>
+          <w:shd w:val="clear" w:fill="292929"/>
+          <w:lang w:val="en-US" w:eastAsia="zh-CN" w:bidi="ar"/>
+          <w14:ligatures w14:val="standardContextual"/>
+        </w:rPr>
+        <w:t>CONCATENATE</w:t>
+      </w:r>
+      <w:r>
+        <w:rPr>
+          <w:rFonts w:hint="default" w:ascii="Consolas" w:hAnsi="Consolas" w:eastAsia="Consolas" w:cs="Consolas"/>
+          <w:b w:val="0"/>
+          <w:bCs w:val="0"/>
+          <w:color w:val="D4D4D4"/>
+          <w:kern w:val="0"/>
+          <w:sz w:val="30"/>
+          <w:szCs w:val="30"/>
+          <w:shd w:val="clear" w:fill="292929"/>
+          <w:lang w:val="en-US" w:eastAsia="zh-CN" w:bidi="ar"/>
+          <w14:ligatures w14:val="standardContextual"/>
+        </w:rPr>
+        <w:t>(</w:t>
+      </w:r>
+      <w:r>
+        <w:rPr>
+          <w:rFonts w:hint="default" w:ascii="Consolas" w:hAnsi="Consolas" w:eastAsia="Consolas" w:cs="Consolas"/>
+          <w:b w:val="0"/>
+          <w:bCs w:val="0"/>
+          <w:color w:val="D16989"/>
+          <w:kern w:val="0"/>
+          <w:sz w:val="30"/>
+          <w:szCs w:val="30"/>
+          <w:shd w:val="clear" w:fill="292929"/>
+          <w:lang w:val="en-US" w:eastAsia="zh-CN" w:bidi="ar"/>
+          <w14:ligatures w14:val="standardContextual"/>
+        </w:rPr>
+        <w:t>"MTD Car Sold:"</w:t>
+      </w:r>
+      <w:r>
+        <w:rPr>
+          <w:rFonts w:hint="default" w:ascii="Consolas" w:hAnsi="Consolas" w:eastAsia="Consolas" w:cs="Consolas"/>
+          <w:b w:val="0"/>
+          <w:bCs w:val="0"/>
+          <w:color w:val="D4D4D4"/>
+          <w:kern w:val="0"/>
+          <w:sz w:val="30"/>
+          <w:szCs w:val="30"/>
+          <w:shd w:val="clear" w:fill="292929"/>
+          <w:lang w:val="en-US" w:eastAsia="zh-CN" w:bidi="ar"/>
+          <w14:ligatures w14:val="standardContextual"/>
+        </w:rPr>
+        <w:t>,</w:t>
+      </w:r>
+      <w:r>
+        <w:rPr>
+          <w:rFonts w:hint="default" w:ascii="Consolas" w:hAnsi="Consolas" w:eastAsia="Consolas" w:cs="Consolas"/>
+          <w:b w:val="0"/>
+          <w:bCs w:val="0"/>
+          <w:color w:val="C586C0"/>
+          <w:kern w:val="0"/>
+          <w:sz w:val="30"/>
+          <w:szCs w:val="30"/>
+          <w:shd w:val="clear" w:fill="292929"/>
+          <w:lang w:val="en-US" w:eastAsia="zh-CN" w:bidi="ar"/>
+          <w14:ligatures w14:val="standardContextual"/>
+        </w:rPr>
+        <w:t>[mtd total sold]</w:t>
+      </w:r>
+      <w:r>
+        <w:rPr>
+          <w:rFonts w:hint="default" w:ascii="Consolas" w:hAnsi="Consolas" w:eastAsia="Consolas" w:cs="Consolas"/>
+          <w:b w:val="0"/>
+          <w:bCs w:val="0"/>
+          <w:color w:val="D4D4D4"/>
+          <w:kern w:val="0"/>
+          <w:sz w:val="30"/>
+          <w:szCs w:val="30"/>
+          <w:shd w:val="clear" w:fill="292929"/>
+          <w:lang w:val="en-US" w:eastAsia="zh-CN" w:bidi="ar"/>
+          <w14:ligatures w14:val="standardContextual"/>
+        </w:rPr>
+        <w:t>)</w:t>
+      </w:r>
+    </w:p>
+    <w:p>
+      <w:pPr>
+        <w:keepNext w:val="0"/>
+        <w:keepLines w:val="0"/>
+        <w:widowControl/>
+        <w:suppressLineNumbers w:val="0"/>
+        <w:shd w:val="clear" w:fill="292929"/>
+        <w:spacing w:line="450" w:lineRule="atLeast"/>
+        <w:jc w:val="left"/>
+        <w:rPr>
+          <w:rFonts w:ascii="Consolas" w:hAnsi="Consolas" w:eastAsia="Consolas" w:cs="Consolas"/>
+          <w:b w:val="0"/>
+          <w:bCs w:val="0"/>
+          <w:color w:val="D4D4D4"/>
+          <w:sz w:val="30"/>
+          <w:szCs w:val="30"/>
+        </w:rPr>
+      </w:pPr>
+      <w:r>
+        <w:rPr>
+          <w:rFonts w:hint="default" w:ascii="Consolas" w:hAnsi="Consolas" w:eastAsia="Consolas" w:cs="Consolas"/>
+          <w:b w:val="0"/>
+          <w:bCs w:val="0"/>
+          <w:color w:val="FFFFFF"/>
+          <w:kern w:val="0"/>
+          <w:sz w:val="30"/>
+          <w:szCs w:val="30"/>
+          <w:shd w:val="clear" w:fill="292929"/>
+          <w:lang w:val="en-US" w:eastAsia="zh-CN" w:bidi="ar"/>
+          <w14:ligatures w14:val="standardContextual"/>
+        </w:rPr>
+        <w:t>mtd_concat_count =</w:t>
+      </w:r>
+      <w:r>
+        <w:rPr>
+          <w:rFonts w:hint="default" w:ascii="Consolas" w:hAnsi="Consolas" w:eastAsia="Consolas" w:cs="Consolas"/>
+          <w:b w:val="0"/>
+          <w:bCs w:val="0"/>
+          <w:color w:val="D4D4D4"/>
+          <w:kern w:val="0"/>
+          <w:sz w:val="30"/>
+          <w:szCs w:val="30"/>
+          <w:shd w:val="clear" w:fill="292929"/>
+          <w:lang w:val="en-US" w:eastAsia="zh-CN" w:bidi="ar"/>
+          <w14:ligatures w14:val="standardContextual"/>
+        </w:rPr>
+        <w:t xml:space="preserve"> </w:t>
+      </w:r>
+      <w:r>
+        <w:rPr>
+          <w:rFonts w:hint="default" w:ascii="Consolas" w:hAnsi="Consolas" w:eastAsia="Consolas" w:cs="Consolas"/>
+          <w:b w:val="0"/>
+          <w:bCs w:val="0"/>
+          <w:color w:val="569CD6"/>
+          <w:kern w:val="0"/>
+          <w:sz w:val="30"/>
+          <w:szCs w:val="30"/>
+          <w:shd w:val="clear" w:fill="292929"/>
+          <w:lang w:val="en-US" w:eastAsia="zh-CN" w:bidi="ar"/>
+          <w14:ligatures w14:val="standardContextual"/>
+        </w:rPr>
+        <w:t>CONCATENATE</w:t>
+      </w:r>
+      <w:r>
+        <w:rPr>
+          <w:rFonts w:hint="default" w:ascii="Consolas" w:hAnsi="Consolas" w:eastAsia="Consolas" w:cs="Consolas"/>
+          <w:b w:val="0"/>
+          <w:bCs w:val="0"/>
+          <w:color w:val="D4D4D4"/>
+          <w:kern w:val="0"/>
+          <w:sz w:val="30"/>
+          <w:szCs w:val="30"/>
+          <w:shd w:val="clear" w:fill="292929"/>
+          <w:lang w:val="en-US" w:eastAsia="zh-CN" w:bidi="ar"/>
+          <w14:ligatures w14:val="standardContextual"/>
+        </w:rPr>
+        <w:t>(</w:t>
+      </w:r>
+      <w:r>
+        <w:rPr>
+          <w:rFonts w:hint="default" w:ascii="Consolas" w:hAnsi="Consolas" w:eastAsia="Consolas" w:cs="Consolas"/>
+          <w:b w:val="0"/>
+          <w:bCs w:val="0"/>
+          <w:color w:val="D16989"/>
+          <w:kern w:val="0"/>
+          <w:sz w:val="30"/>
+          <w:szCs w:val="30"/>
+          <w:shd w:val="clear" w:fill="292929"/>
+          <w:lang w:val="en-US" w:eastAsia="zh-CN" w:bidi="ar"/>
+          <w14:ligatures w14:val="standardContextual"/>
+        </w:rPr>
+        <w:t>"MTD Car Sold:"</w:t>
+      </w:r>
+      <w:r>
+        <w:rPr>
+          <w:rFonts w:hint="default" w:ascii="Consolas" w:hAnsi="Consolas" w:eastAsia="Consolas" w:cs="Consolas"/>
+          <w:b w:val="0"/>
+          <w:bCs w:val="0"/>
+          <w:color w:val="D4D4D4"/>
+          <w:kern w:val="0"/>
+          <w:sz w:val="30"/>
+          <w:szCs w:val="30"/>
+          <w:shd w:val="clear" w:fill="292929"/>
+          <w:lang w:val="en-US" w:eastAsia="zh-CN" w:bidi="ar"/>
+          <w14:ligatures w14:val="standardContextual"/>
+        </w:rPr>
+        <w:t>,</w:t>
+      </w:r>
+      <w:r>
+        <w:rPr>
+          <w:rFonts w:hint="default" w:ascii="Consolas" w:hAnsi="Consolas" w:eastAsia="Consolas" w:cs="Consolas"/>
+          <w:b w:val="0"/>
+          <w:bCs w:val="0"/>
+          <w:color w:val="569CD6"/>
+          <w:kern w:val="0"/>
+          <w:sz w:val="30"/>
+          <w:szCs w:val="30"/>
+          <w:shd w:val="clear" w:fill="292929"/>
+          <w:lang w:val="en-US" w:eastAsia="zh-CN" w:bidi="ar"/>
+          <w14:ligatures w14:val="standardContextual"/>
+        </w:rPr>
+        <w:t>FORMAT</w:t>
+      </w:r>
+      <w:r>
+        <w:rPr>
+          <w:rFonts w:hint="default" w:ascii="Consolas" w:hAnsi="Consolas" w:eastAsia="Consolas" w:cs="Consolas"/>
+          <w:b w:val="0"/>
+          <w:bCs w:val="0"/>
+          <w:color w:val="D4D4D4"/>
+          <w:kern w:val="0"/>
+          <w:sz w:val="30"/>
+          <w:szCs w:val="30"/>
+          <w:shd w:val="clear" w:fill="292929"/>
+          <w:lang w:val="en-US" w:eastAsia="zh-CN" w:bidi="ar"/>
+          <w14:ligatures w14:val="standardContextual"/>
+        </w:rPr>
+        <w:t>(</w:t>
+      </w:r>
+      <w:r>
+        <w:rPr>
+          <w:rFonts w:hint="default" w:ascii="Consolas" w:hAnsi="Consolas" w:eastAsia="Consolas" w:cs="Consolas"/>
+          <w:b w:val="0"/>
+          <w:bCs w:val="0"/>
+          <w:color w:val="C586C0"/>
+          <w:kern w:val="0"/>
+          <w:sz w:val="30"/>
+          <w:szCs w:val="30"/>
+          <w:shd w:val="clear" w:fill="292929"/>
+          <w:lang w:val="en-US" w:eastAsia="zh-CN" w:bidi="ar"/>
+          <w14:ligatures w14:val="standardContextual"/>
+        </w:rPr>
+        <w:t>[mtd total sold]</w:t>
+      </w:r>
+      <w:r>
+        <w:rPr>
+          <w:rFonts w:hint="default" w:ascii="Consolas" w:hAnsi="Consolas" w:eastAsia="Consolas" w:cs="Consolas"/>
+          <w:b w:val="0"/>
+          <w:bCs w:val="0"/>
+          <w:color w:val="D4D4D4"/>
+          <w:kern w:val="0"/>
+          <w:sz w:val="30"/>
+          <w:szCs w:val="30"/>
+          <w:shd w:val="clear" w:fill="292929"/>
+          <w:lang w:val="en-US" w:eastAsia="zh-CN" w:bidi="ar"/>
+          <w14:ligatures w14:val="standardContextual"/>
+        </w:rPr>
+        <w:t>/</w:t>
+      </w:r>
+      <w:r>
+        <w:rPr>
+          <w:rFonts w:hint="default" w:ascii="Consolas" w:hAnsi="Consolas" w:eastAsia="Consolas" w:cs="Consolas"/>
+          <w:b w:val="0"/>
+          <w:bCs w:val="0"/>
+          <w:color w:val="B5CEA8"/>
+          <w:kern w:val="0"/>
+          <w:sz w:val="30"/>
+          <w:szCs w:val="30"/>
+          <w:shd w:val="clear" w:fill="292929"/>
+          <w:lang w:val="en-US" w:eastAsia="zh-CN" w:bidi="ar"/>
+          <w14:ligatures w14:val="standardContextual"/>
+        </w:rPr>
+        <w:t>1000</w:t>
+      </w:r>
+      <w:r>
+        <w:rPr>
+          <w:rFonts w:hint="default" w:ascii="Consolas" w:hAnsi="Consolas" w:eastAsia="Consolas" w:cs="Consolas"/>
+          <w:b w:val="0"/>
+          <w:bCs w:val="0"/>
+          <w:color w:val="D4D4D4"/>
+          <w:kern w:val="0"/>
+          <w:sz w:val="30"/>
+          <w:szCs w:val="30"/>
+          <w:shd w:val="clear" w:fill="292929"/>
+          <w:lang w:val="en-US" w:eastAsia="zh-CN" w:bidi="ar"/>
+          <w14:ligatures w14:val="standardContextual"/>
+        </w:rPr>
+        <w:t>,</w:t>
+      </w:r>
+      <w:r>
+        <w:rPr>
+          <w:rFonts w:hint="default" w:ascii="Consolas" w:hAnsi="Consolas" w:eastAsia="Consolas" w:cs="Consolas"/>
+          <w:b w:val="0"/>
+          <w:bCs w:val="0"/>
+          <w:color w:val="D16989"/>
+          <w:kern w:val="0"/>
+          <w:sz w:val="30"/>
+          <w:szCs w:val="30"/>
+          <w:shd w:val="clear" w:fill="292929"/>
+          <w:lang w:val="en-US" w:eastAsia="zh-CN" w:bidi="ar"/>
+          <w14:ligatures w14:val="standardContextual"/>
+        </w:rPr>
+        <w:t>"0.0K"</w:t>
+      </w:r>
+      <w:r>
+        <w:rPr>
+          <w:rFonts w:hint="default" w:ascii="Consolas" w:hAnsi="Consolas" w:eastAsia="Consolas" w:cs="Consolas"/>
+          <w:b w:val="0"/>
+          <w:bCs w:val="0"/>
+          <w:color w:val="D4D4D4"/>
+          <w:kern w:val="0"/>
+          <w:sz w:val="30"/>
+          <w:szCs w:val="30"/>
+          <w:shd w:val="clear" w:fill="292929"/>
+          <w:lang w:val="en-US" w:eastAsia="zh-CN" w:bidi="ar"/>
+          <w14:ligatures w14:val="standardContextual"/>
+        </w:rPr>
+        <w:t>))</w:t>
+      </w:r>
+    </w:p>
+    <w:p>
+      <w:pPr>
+        <w:numPr>
+          <w:numId w:val="0"/>
+        </w:numPr>
+        <w:shd w:val="clear" w:color="auto" w:fill="FFFFFF" w:themeFill="background1"/>
+        <w:spacing w:after="0" w:line="360" w:lineRule="auto"/>
+        <w:jc w:val="both"/>
+        <w:rPr>
+          <w:rFonts w:ascii="Segoe UI" w:hAnsi="Segoe UI" w:eastAsia="Times New Roman" w:cs="Segoe UI"/>
+          <w:color w:val="374151"/>
+          <w:kern w:val="0"/>
+          <w:sz w:val="24"/>
+          <w:szCs w:val="24"/>
+          <w:lang w:eastAsia="en-IN"/>
+          <w14:ligatures w14:val="none"/>
+        </w:rPr>
+      </w:pPr>
+    </w:p>
+    <w:p>
+      <w:pPr>
+        <w:numPr>
+          <w:ilvl w:val="1"/>
+          <w:numId w:val="1"/>
+        </w:numPr>
+        <w:shd w:val="clear" w:color="auto" w:fill="FFFFFF" w:themeFill="background1"/>
+        <w:spacing w:after="0" w:line="360" w:lineRule="auto"/>
+        <w:jc w:val="both"/>
+        <w:rPr>
+          <w:rFonts w:ascii="Segoe UI" w:hAnsi="Segoe UI" w:eastAsia="Times New Roman" w:cs="Segoe UI"/>
+          <w:color w:val="374151"/>
+          <w:kern w:val="0"/>
+          <w:sz w:val="24"/>
+          <w:szCs w:val="24"/>
+          <w:lang w:eastAsia="en-IN"/>
+          <w14:ligatures w14:val="none"/>
+        </w:rPr>
+      </w:pPr>
+    </w:p>
+    <w:p>
+      <w:pPr>
         <w:shd w:val="clear" w:color="auto" w:fill="FFFFFF" w:themeFill="background1"/>
         <w:spacing w:after="0" w:line="360" w:lineRule="auto"/>
         <w:jc w:val="both"/>
@@ -2344,8 +4557,6 @@
           <w14:ligatures w14:val="none"/>
         </w:rPr>
       </w:pPr>
-      <w:bookmarkStart w:id="0" w:name="_GoBack"/>
-      <w:bookmarkEnd w:id="0"/>
     </w:p>
     <w:p>
       <w:pPr>

--- a/3.0_powerbi/projects/car sales/car sales/Problem Statement.docx
+++ b/3.0_powerbi/projects/car sales/car sales/Problem Statement.docx
@@ -1128,21 +1128,92 @@
         <w:widowControl/>
         <w:suppressLineNumbers w:val="0"/>
         <w:shd w:val="clear" w:fill="292929"/>
-        <w:spacing w:line="405" w:lineRule="atLeast"/>
+        <w:spacing w:line="420" w:lineRule="atLeast"/>
         <w:jc w:val="left"/>
         <w:rPr>
+          <w:rFonts w:ascii="Consolas" w:hAnsi="Consolas" w:eastAsia="Consolas" w:cs="Consolas"/>
+          <w:b w:val="0"/>
+          <w:bCs w:val="0"/>
+          <w:color w:val="D4D4D4"/>
+          <w:sz w:val="28"/>
+          <w:szCs w:val="28"/>
+        </w:rPr>
+      </w:pPr>
+      <w:r>
+        <w:rPr>
           <w:rFonts w:hint="default" w:ascii="Consolas" w:hAnsi="Consolas" w:eastAsia="Consolas" w:cs="Consolas"/>
           <w:b w:val="0"/>
           <w:bCs w:val="0"/>
           <w:color w:val="FFFFFF"/>
           <w:kern w:val="0"/>
-          <w:sz w:val="27"/>
-          <w:szCs w:val="27"/>
-          <w:shd w:val="clear" w:fill="292929"/>
-          <w:lang w:val="en-US" w:eastAsia="zh-CN" w:bidi="ar"/>
-          <w14:ligatures w14:val="standardContextual"/>
-        </w:rPr>
-      </w:pPr>
+          <w:sz w:val="28"/>
+          <w:szCs w:val="28"/>
+          <w:shd w:val="clear" w:fill="292929"/>
+          <w:lang w:val="en-US" w:eastAsia="zh-CN" w:bidi="ar"/>
+          <w14:ligatures w14:val="standardContextual"/>
+        </w:rPr>
+        <w:t>sale diff =</w:t>
+      </w:r>
+      <w:r>
+        <w:rPr>
+          <w:rFonts w:hint="default" w:ascii="Consolas" w:hAnsi="Consolas" w:eastAsia="Consolas" w:cs="Consolas"/>
+          <w:b w:val="0"/>
+          <w:bCs w:val="0"/>
+          <w:color w:val="D4D4D4"/>
+          <w:kern w:val="0"/>
+          <w:sz w:val="28"/>
+          <w:szCs w:val="28"/>
+          <w:shd w:val="clear" w:fill="292929"/>
+          <w:lang w:val="en-US" w:eastAsia="zh-CN" w:bidi="ar"/>
+          <w14:ligatures w14:val="standardContextual"/>
+        </w:rPr>
+        <w:t xml:space="preserve"> </w:t>
+      </w:r>
+      <w:r>
+        <w:rPr>
+          <w:rFonts w:hint="default" w:ascii="Consolas" w:hAnsi="Consolas" w:eastAsia="Consolas" w:cs="Consolas"/>
+          <w:b w:val="0"/>
+          <w:bCs w:val="0"/>
+          <w:color w:val="C586C0"/>
+          <w:kern w:val="0"/>
+          <w:sz w:val="28"/>
+          <w:szCs w:val="28"/>
+          <w:shd w:val="clear" w:fill="292929"/>
+          <w:lang w:val="en-US" w:eastAsia="zh-CN" w:bidi="ar"/>
+          <w14:ligatures w14:val="standardContextual"/>
+        </w:rPr>
+        <w:t>[current year sale]</w:t>
+      </w:r>
+      <w:r>
+        <w:rPr>
+          <w:rFonts w:hint="default" w:ascii="Consolas" w:hAnsi="Consolas" w:eastAsia="Consolas" w:cs="Consolas"/>
+          <w:b w:val="0"/>
+          <w:bCs w:val="0"/>
+          <w:color w:val="D4D4D4"/>
+          <w:kern w:val="0"/>
+          <w:sz w:val="28"/>
+          <w:szCs w:val="28"/>
+          <w:shd w:val="clear" w:fill="292929"/>
+          <w:lang w:val="en-US" w:eastAsia="zh-CN" w:bidi="ar"/>
+          <w14:ligatures w14:val="standardContextual"/>
+        </w:rPr>
+        <w:t xml:space="preserve"> -</w:t>
+      </w:r>
+      <w:r>
+        <w:rPr>
+          <w:rFonts w:hint="default" w:ascii="Consolas" w:hAnsi="Consolas" w:eastAsia="Consolas" w:cs="Consolas"/>
+          <w:b w:val="0"/>
+          <w:bCs w:val="0"/>
+          <w:color w:val="C586C0"/>
+          <w:kern w:val="0"/>
+          <w:sz w:val="28"/>
+          <w:szCs w:val="28"/>
+          <w:shd w:val="clear" w:fill="292929"/>
+          <w:lang w:val="en-US" w:eastAsia="zh-CN" w:bidi="ar"/>
+          <w14:ligatures w14:val="standardContextual"/>
+        </w:rPr>
+        <w:t>[last year sale]</w:t>
+      </w:r>
     </w:p>
     <w:p>
       <w:pPr>
@@ -1166,6 +1237,8 @@
           <w14:ligatures w14:val="standardContextual"/>
         </w:rPr>
       </w:pPr>
+      <w:bookmarkStart w:id="0" w:name="_GoBack"/>
+      <w:bookmarkEnd w:id="0"/>
     </w:p>
     <w:p>
       <w:pPr>
@@ -1180,20 +1253,6 @@
           <w:rFonts w:hint="default" w:ascii="Consolas" w:hAnsi="Consolas" w:eastAsia="Consolas" w:cs="Consolas"/>
           <w:b w:val="0"/>
           <w:bCs w:val="0"/>
-          <w:color w:val="D4D4D4"/>
-          <w:kern w:val="0"/>
-          <w:sz w:val="27"/>
-          <w:szCs w:val="27"/>
-          <w:shd w:val="clear" w:fill="292929"/>
-          <w:lang w:val="en-US" w:eastAsia="zh-CN" w:bidi="ar"/>
-          <w14:ligatures w14:val="standardContextual"/>
-        </w:rPr>
-      </w:pPr>
-      <w:r>
-        <w:rPr>
-          <w:rFonts w:hint="default" w:ascii="Consolas" w:hAnsi="Consolas" w:eastAsia="Consolas" w:cs="Consolas"/>
-          <w:b w:val="0"/>
-          <w:bCs w:val="0"/>
           <w:color w:val="FFFFFF"/>
           <w:kern w:val="0"/>
           <w:sz w:val="27"/>
@@ -1202,143 +1261,7 @@
           <w:lang w:val="en-US" w:eastAsia="zh-CN" w:bidi="ar"/>
           <w14:ligatures w14:val="standardContextual"/>
         </w:rPr>
-        <w:t>Ytd total sold =</w:t>
-      </w:r>
-      <w:r>
-        <w:rPr>
-          <w:rFonts w:hint="default" w:ascii="Consolas" w:hAnsi="Consolas" w:eastAsia="Consolas" w:cs="Consolas"/>
-          <w:b w:val="0"/>
-          <w:bCs w:val="0"/>
-          <w:color w:val="D4D4D4"/>
-          <w:kern w:val="0"/>
-          <w:sz w:val="27"/>
-          <w:szCs w:val="27"/>
-          <w:shd w:val="clear" w:fill="292929"/>
-          <w:lang w:val="en-US" w:eastAsia="zh-CN" w:bidi="ar"/>
-          <w14:ligatures w14:val="standardContextual"/>
-        </w:rPr>
-        <w:t xml:space="preserve"> </w:t>
-      </w:r>
-      <w:r>
-        <w:rPr>
-          <w:rFonts w:hint="default" w:ascii="Consolas" w:hAnsi="Consolas" w:eastAsia="Consolas" w:cs="Consolas"/>
-          <w:b w:val="0"/>
-          <w:bCs w:val="0"/>
-          <w:color w:val="569CD6"/>
-          <w:kern w:val="0"/>
-          <w:sz w:val="27"/>
-          <w:szCs w:val="27"/>
-          <w:shd w:val="clear" w:fill="292929"/>
-          <w:lang w:val="en-US" w:eastAsia="zh-CN" w:bidi="ar"/>
-          <w14:ligatures w14:val="standardContextual"/>
-        </w:rPr>
-        <w:t>totalytd</w:t>
-      </w:r>
-      <w:r>
-        <w:rPr>
-          <w:rFonts w:hint="default" w:ascii="Consolas" w:hAnsi="Consolas" w:eastAsia="Consolas" w:cs="Consolas"/>
-          <w:b w:val="0"/>
-          <w:bCs w:val="0"/>
-          <w:color w:val="D4D4D4"/>
-          <w:kern w:val="0"/>
-          <w:sz w:val="27"/>
-          <w:szCs w:val="27"/>
-          <w:shd w:val="clear" w:fill="292929"/>
-          <w:lang w:val="en-US" w:eastAsia="zh-CN" w:bidi="ar"/>
-          <w14:ligatures w14:val="standardContextual"/>
-        </w:rPr>
-        <w:t>(</w:t>
-      </w:r>
-      <w:r>
-        <w:rPr>
-          <w:rFonts w:hint="default" w:ascii="Consolas" w:hAnsi="Consolas" w:eastAsia="Consolas" w:cs="Consolas"/>
-          <w:b w:val="0"/>
-          <w:bCs w:val="0"/>
-          <w:color w:val="569CD6"/>
-          <w:kern w:val="0"/>
-          <w:sz w:val="27"/>
-          <w:szCs w:val="27"/>
-          <w:shd w:val="clear" w:fill="292929"/>
-          <w:lang w:val="en-US" w:eastAsia="zh-CN" w:bidi="ar"/>
-          <w14:ligatures w14:val="standardContextual"/>
-        </w:rPr>
-        <w:t>count</w:t>
-      </w:r>
-      <w:r>
-        <w:rPr>
-          <w:rFonts w:hint="default" w:ascii="Consolas" w:hAnsi="Consolas" w:eastAsia="Consolas" w:cs="Consolas"/>
-          <w:b w:val="0"/>
-          <w:bCs w:val="0"/>
-          <w:color w:val="D4D4D4"/>
-          <w:kern w:val="0"/>
-          <w:sz w:val="27"/>
-          <w:szCs w:val="27"/>
-          <w:shd w:val="clear" w:fill="292929"/>
-          <w:lang w:val="en-US" w:eastAsia="zh-CN" w:bidi="ar"/>
-          <w14:ligatures w14:val="standardContextual"/>
-        </w:rPr>
-        <w:t>(</w:t>
-      </w:r>
-      <w:r>
-        <w:rPr>
-          <w:rFonts w:hint="default" w:ascii="Consolas" w:hAnsi="Consolas" w:eastAsia="Consolas" w:cs="Consolas"/>
-          <w:b w:val="0"/>
-          <w:bCs w:val="0"/>
-          <w:color w:val="9CDCFE"/>
-          <w:kern w:val="0"/>
-          <w:sz w:val="27"/>
-          <w:szCs w:val="27"/>
-          <w:shd w:val="clear" w:fill="292929"/>
-          <w:lang w:val="en-US" w:eastAsia="zh-CN" w:bidi="ar"/>
-          <w14:ligatures w14:val="standardContextual"/>
-        </w:rPr>
-        <w:t>car_data[Price ($)]</w:t>
-      </w:r>
-      <w:r>
-        <w:rPr>
-          <w:rFonts w:hint="default" w:ascii="Consolas" w:hAnsi="Consolas" w:eastAsia="Consolas" w:cs="Consolas"/>
-          <w:b w:val="0"/>
-          <w:bCs w:val="0"/>
-          <w:color w:val="D4D4D4"/>
-          <w:kern w:val="0"/>
-          <w:sz w:val="27"/>
-          <w:szCs w:val="27"/>
-          <w:shd w:val="clear" w:fill="292929"/>
-          <w:lang w:val="en-US" w:eastAsia="zh-CN" w:bidi="ar"/>
-          <w14:ligatures w14:val="standardContextual"/>
-        </w:rPr>
-        <w:t>),</w:t>
-      </w:r>
-      <w:r>
-        <w:rPr>
-          <w:rFonts w:hint="default" w:ascii="Consolas" w:hAnsi="Consolas" w:eastAsia="Consolas" w:cs="Consolas"/>
-          <w:b w:val="0"/>
-          <w:bCs w:val="0"/>
-          <w:color w:val="9CDCFE"/>
-          <w:kern w:val="0"/>
-          <w:sz w:val="27"/>
-          <w:szCs w:val="27"/>
-          <w:shd w:val="clear" w:fill="292929"/>
-          <w:lang w:val="en-US" w:eastAsia="zh-CN" w:bidi="ar"/>
-          <w14:ligatures w14:val="standardContextual"/>
-        </w:rPr>
-        <w:t>cal[Date]</w:t>
-      </w:r>
-      <w:r>
-        <w:rPr>
-          <w:rFonts w:hint="default" w:ascii="Consolas" w:hAnsi="Consolas" w:eastAsia="Consolas" w:cs="Consolas"/>
-          <w:b w:val="0"/>
-          <w:bCs w:val="0"/>
-          <w:color w:val="D4D4D4"/>
-          <w:kern w:val="0"/>
-          <w:sz w:val="27"/>
-          <w:szCs w:val="27"/>
-          <w:shd w:val="clear" w:fill="292929"/>
-          <w:lang w:val="en-US" w:eastAsia="zh-CN" w:bidi="ar"/>
-          <w14:ligatures w14:val="standardContextual"/>
-        </w:rPr>
-        <w:t>)</w:t>
-      </w:r>
+      </w:pPr>
     </w:p>
     <w:p>
       <w:pPr>
@@ -1362,6 +1285,156 @@
           <w14:ligatures w14:val="standardContextual"/>
         </w:rPr>
       </w:pPr>
+      <w:r>
+        <w:rPr>
+          <w:rFonts w:hint="default" w:ascii="Consolas" w:hAnsi="Consolas" w:eastAsia="Consolas" w:cs="Consolas"/>
+          <w:b w:val="0"/>
+          <w:bCs w:val="0"/>
+          <w:color w:val="FFFFFF"/>
+          <w:kern w:val="0"/>
+          <w:sz w:val="27"/>
+          <w:szCs w:val="27"/>
+          <w:shd w:val="clear" w:fill="292929"/>
+          <w:lang w:val="en-US" w:eastAsia="zh-CN" w:bidi="ar"/>
+          <w14:ligatures w14:val="standardContextual"/>
+        </w:rPr>
+        <w:t>Ytd total sold =</w:t>
+      </w:r>
+      <w:r>
+        <w:rPr>
+          <w:rFonts w:hint="default" w:ascii="Consolas" w:hAnsi="Consolas" w:eastAsia="Consolas" w:cs="Consolas"/>
+          <w:b w:val="0"/>
+          <w:bCs w:val="0"/>
+          <w:color w:val="D4D4D4"/>
+          <w:kern w:val="0"/>
+          <w:sz w:val="27"/>
+          <w:szCs w:val="27"/>
+          <w:shd w:val="clear" w:fill="292929"/>
+          <w:lang w:val="en-US" w:eastAsia="zh-CN" w:bidi="ar"/>
+          <w14:ligatures w14:val="standardContextual"/>
+        </w:rPr>
+        <w:t xml:space="preserve"> </w:t>
+      </w:r>
+      <w:r>
+        <w:rPr>
+          <w:rFonts w:hint="default" w:ascii="Consolas" w:hAnsi="Consolas" w:eastAsia="Consolas" w:cs="Consolas"/>
+          <w:b w:val="0"/>
+          <w:bCs w:val="0"/>
+          <w:color w:val="569CD6"/>
+          <w:kern w:val="0"/>
+          <w:sz w:val="27"/>
+          <w:szCs w:val="27"/>
+          <w:shd w:val="clear" w:fill="292929"/>
+          <w:lang w:val="en-US" w:eastAsia="zh-CN" w:bidi="ar"/>
+          <w14:ligatures w14:val="standardContextual"/>
+        </w:rPr>
+        <w:t>totalytd</w:t>
+      </w:r>
+      <w:r>
+        <w:rPr>
+          <w:rFonts w:hint="default" w:ascii="Consolas" w:hAnsi="Consolas" w:eastAsia="Consolas" w:cs="Consolas"/>
+          <w:b w:val="0"/>
+          <w:bCs w:val="0"/>
+          <w:color w:val="D4D4D4"/>
+          <w:kern w:val="0"/>
+          <w:sz w:val="27"/>
+          <w:szCs w:val="27"/>
+          <w:shd w:val="clear" w:fill="292929"/>
+          <w:lang w:val="en-US" w:eastAsia="zh-CN" w:bidi="ar"/>
+          <w14:ligatures w14:val="standardContextual"/>
+        </w:rPr>
+        <w:t>(</w:t>
+      </w:r>
+      <w:r>
+        <w:rPr>
+          <w:rFonts w:hint="default" w:ascii="Consolas" w:hAnsi="Consolas" w:eastAsia="Consolas" w:cs="Consolas"/>
+          <w:b w:val="0"/>
+          <w:bCs w:val="0"/>
+          <w:color w:val="569CD6"/>
+          <w:kern w:val="0"/>
+          <w:sz w:val="27"/>
+          <w:szCs w:val="27"/>
+          <w:shd w:val="clear" w:fill="292929"/>
+          <w:lang w:val="en-US" w:eastAsia="zh-CN" w:bidi="ar"/>
+          <w14:ligatures w14:val="standardContextual"/>
+        </w:rPr>
+        <w:t>count</w:t>
+      </w:r>
+      <w:r>
+        <w:rPr>
+          <w:rFonts w:hint="default" w:ascii="Consolas" w:hAnsi="Consolas" w:eastAsia="Consolas" w:cs="Consolas"/>
+          <w:b w:val="0"/>
+          <w:bCs w:val="0"/>
+          <w:color w:val="D4D4D4"/>
+          <w:kern w:val="0"/>
+          <w:sz w:val="27"/>
+          <w:szCs w:val="27"/>
+          <w:shd w:val="clear" w:fill="292929"/>
+          <w:lang w:val="en-US" w:eastAsia="zh-CN" w:bidi="ar"/>
+          <w14:ligatures w14:val="standardContextual"/>
+        </w:rPr>
+        <w:t>(</w:t>
+      </w:r>
+      <w:r>
+        <w:rPr>
+          <w:rFonts w:hint="default" w:ascii="Consolas" w:hAnsi="Consolas" w:eastAsia="Consolas" w:cs="Consolas"/>
+          <w:b w:val="0"/>
+          <w:bCs w:val="0"/>
+          <w:color w:val="9CDCFE"/>
+          <w:kern w:val="0"/>
+          <w:sz w:val="27"/>
+          <w:szCs w:val="27"/>
+          <w:shd w:val="clear" w:fill="292929"/>
+          <w:lang w:val="en-US" w:eastAsia="zh-CN" w:bidi="ar"/>
+          <w14:ligatures w14:val="standardContextual"/>
+        </w:rPr>
+        <w:t>car_data[Price ($)]</w:t>
+      </w:r>
+      <w:r>
+        <w:rPr>
+          <w:rFonts w:hint="default" w:ascii="Consolas" w:hAnsi="Consolas" w:eastAsia="Consolas" w:cs="Consolas"/>
+          <w:b w:val="0"/>
+          <w:bCs w:val="0"/>
+          <w:color w:val="D4D4D4"/>
+          <w:kern w:val="0"/>
+          <w:sz w:val="27"/>
+          <w:szCs w:val="27"/>
+          <w:shd w:val="clear" w:fill="292929"/>
+          <w:lang w:val="en-US" w:eastAsia="zh-CN" w:bidi="ar"/>
+          <w14:ligatures w14:val="standardContextual"/>
+        </w:rPr>
+        <w:t>),</w:t>
+      </w:r>
+      <w:r>
+        <w:rPr>
+          <w:rFonts w:hint="default" w:ascii="Consolas" w:hAnsi="Consolas" w:eastAsia="Consolas" w:cs="Consolas"/>
+          <w:b w:val="0"/>
+          <w:bCs w:val="0"/>
+          <w:color w:val="9CDCFE"/>
+          <w:kern w:val="0"/>
+          <w:sz w:val="27"/>
+          <w:szCs w:val="27"/>
+          <w:shd w:val="clear" w:fill="292929"/>
+          <w:lang w:val="en-US" w:eastAsia="zh-CN" w:bidi="ar"/>
+          <w14:ligatures w14:val="standardContextual"/>
+        </w:rPr>
+        <w:t>cal[Date]</w:t>
+      </w:r>
+      <w:r>
+        <w:rPr>
+          <w:rFonts w:hint="default" w:ascii="Consolas" w:hAnsi="Consolas" w:eastAsia="Consolas" w:cs="Consolas"/>
+          <w:b w:val="0"/>
+          <w:bCs w:val="0"/>
+          <w:color w:val="D4D4D4"/>
+          <w:kern w:val="0"/>
+          <w:sz w:val="27"/>
+          <w:szCs w:val="27"/>
+          <w:shd w:val="clear" w:fill="292929"/>
+          <w:lang w:val="en-US" w:eastAsia="zh-CN" w:bidi="ar"/>
+          <w14:ligatures w14:val="standardContextual"/>
+        </w:rPr>
+        <w:t>)</w:t>
+      </w:r>
     </w:p>
     <w:p>
       <w:pPr>
@@ -1385,156 +1458,6 @@
           <w14:ligatures w14:val="standardContextual"/>
         </w:rPr>
       </w:pPr>
-      <w:r>
-        <w:rPr>
-          <w:rFonts w:hint="default" w:ascii="Consolas" w:hAnsi="Consolas" w:eastAsia="Consolas" w:cs="Consolas"/>
-          <w:b w:val="0"/>
-          <w:bCs w:val="0"/>
-          <w:color w:val="FFFFFF"/>
-          <w:kern w:val="0"/>
-          <w:sz w:val="27"/>
-          <w:szCs w:val="27"/>
-          <w:shd w:val="clear" w:fill="292929"/>
-          <w:lang w:val="en-US" w:eastAsia="zh-CN" w:bidi="ar"/>
-          <w14:ligatures w14:val="standardContextual"/>
-        </w:rPr>
-        <w:t>mtd total sold =</w:t>
-      </w:r>
-      <w:r>
-        <w:rPr>
-          <w:rFonts w:hint="default" w:ascii="Consolas" w:hAnsi="Consolas" w:eastAsia="Consolas" w:cs="Consolas"/>
-          <w:b w:val="0"/>
-          <w:bCs w:val="0"/>
-          <w:color w:val="D4D4D4"/>
-          <w:kern w:val="0"/>
-          <w:sz w:val="27"/>
-          <w:szCs w:val="27"/>
-          <w:shd w:val="clear" w:fill="292929"/>
-          <w:lang w:val="en-US" w:eastAsia="zh-CN" w:bidi="ar"/>
-          <w14:ligatures w14:val="standardContextual"/>
-        </w:rPr>
-        <w:t xml:space="preserve"> </w:t>
-      </w:r>
-      <w:r>
-        <w:rPr>
-          <w:rFonts w:hint="default" w:ascii="Consolas" w:hAnsi="Consolas" w:eastAsia="Consolas" w:cs="Consolas"/>
-          <w:b w:val="0"/>
-          <w:bCs w:val="0"/>
-          <w:color w:val="569CD6"/>
-          <w:kern w:val="0"/>
-          <w:sz w:val="27"/>
-          <w:szCs w:val="27"/>
-          <w:shd w:val="clear" w:fill="292929"/>
-          <w:lang w:val="en-US" w:eastAsia="zh-CN" w:bidi="ar"/>
-          <w14:ligatures w14:val="standardContextual"/>
-        </w:rPr>
-        <w:t>TOTALMTD</w:t>
-      </w:r>
-      <w:r>
-        <w:rPr>
-          <w:rFonts w:hint="default" w:ascii="Consolas" w:hAnsi="Consolas" w:eastAsia="Consolas" w:cs="Consolas"/>
-          <w:b w:val="0"/>
-          <w:bCs w:val="0"/>
-          <w:color w:val="D4D4D4"/>
-          <w:kern w:val="0"/>
-          <w:sz w:val="27"/>
-          <w:szCs w:val="27"/>
-          <w:shd w:val="clear" w:fill="292929"/>
-          <w:lang w:val="en-US" w:eastAsia="zh-CN" w:bidi="ar"/>
-          <w14:ligatures w14:val="standardContextual"/>
-        </w:rPr>
-        <w:t>(</w:t>
-      </w:r>
-      <w:r>
-        <w:rPr>
-          <w:rFonts w:hint="default" w:ascii="Consolas" w:hAnsi="Consolas" w:eastAsia="Consolas" w:cs="Consolas"/>
-          <w:b w:val="0"/>
-          <w:bCs w:val="0"/>
-          <w:color w:val="569CD6"/>
-          <w:kern w:val="0"/>
-          <w:sz w:val="27"/>
-          <w:szCs w:val="27"/>
-          <w:shd w:val="clear" w:fill="292929"/>
-          <w:lang w:val="en-US" w:eastAsia="zh-CN" w:bidi="ar"/>
-          <w14:ligatures w14:val="standardContextual"/>
-        </w:rPr>
-        <w:t>COUNT</w:t>
-      </w:r>
-      <w:r>
-        <w:rPr>
-          <w:rFonts w:hint="default" w:ascii="Consolas" w:hAnsi="Consolas" w:eastAsia="Consolas" w:cs="Consolas"/>
-          <w:b w:val="0"/>
-          <w:bCs w:val="0"/>
-          <w:color w:val="D4D4D4"/>
-          <w:kern w:val="0"/>
-          <w:sz w:val="27"/>
-          <w:szCs w:val="27"/>
-          <w:shd w:val="clear" w:fill="292929"/>
-          <w:lang w:val="en-US" w:eastAsia="zh-CN" w:bidi="ar"/>
-          <w14:ligatures w14:val="standardContextual"/>
-        </w:rPr>
-        <w:t>(</w:t>
-      </w:r>
-      <w:r>
-        <w:rPr>
-          <w:rFonts w:hint="default" w:ascii="Consolas" w:hAnsi="Consolas" w:eastAsia="Consolas" w:cs="Consolas"/>
-          <w:b w:val="0"/>
-          <w:bCs w:val="0"/>
-          <w:color w:val="9CDCFE"/>
-          <w:kern w:val="0"/>
-          <w:sz w:val="27"/>
-          <w:szCs w:val="27"/>
-          <w:shd w:val="clear" w:fill="292929"/>
-          <w:lang w:val="en-US" w:eastAsia="zh-CN" w:bidi="ar"/>
-          <w14:ligatures w14:val="standardContextual"/>
-        </w:rPr>
-        <w:t>car_data[Price ($)]</w:t>
-      </w:r>
-      <w:r>
-        <w:rPr>
-          <w:rFonts w:hint="default" w:ascii="Consolas" w:hAnsi="Consolas" w:eastAsia="Consolas" w:cs="Consolas"/>
-          <w:b w:val="0"/>
-          <w:bCs w:val="0"/>
-          <w:color w:val="D4D4D4"/>
-          <w:kern w:val="0"/>
-          <w:sz w:val="27"/>
-          <w:szCs w:val="27"/>
-          <w:shd w:val="clear" w:fill="292929"/>
-          <w:lang w:val="en-US" w:eastAsia="zh-CN" w:bidi="ar"/>
-          <w14:ligatures w14:val="standardContextual"/>
-        </w:rPr>
-        <w:t xml:space="preserve">), </w:t>
-      </w:r>
-      <w:r>
-        <w:rPr>
-          <w:rFonts w:hint="default" w:ascii="Consolas" w:hAnsi="Consolas" w:eastAsia="Consolas" w:cs="Consolas"/>
-          <w:b w:val="0"/>
-          <w:bCs w:val="0"/>
-          <w:color w:val="9CDCFE"/>
-          <w:kern w:val="0"/>
-          <w:sz w:val="27"/>
-          <w:szCs w:val="27"/>
-          <w:shd w:val="clear" w:fill="292929"/>
-          <w:lang w:val="en-US" w:eastAsia="zh-CN" w:bidi="ar"/>
-          <w14:ligatures w14:val="standardContextual"/>
-        </w:rPr>
-        <w:t>cal[Date]</w:t>
-      </w:r>
-      <w:r>
-        <w:rPr>
-          <w:rFonts w:hint="default" w:ascii="Consolas" w:hAnsi="Consolas" w:eastAsia="Consolas" w:cs="Consolas"/>
-          <w:b w:val="0"/>
-          <w:bCs w:val="0"/>
-          <w:color w:val="D4D4D4"/>
-          <w:kern w:val="0"/>
-          <w:sz w:val="27"/>
-          <w:szCs w:val="27"/>
-          <w:shd w:val="clear" w:fill="292929"/>
-          <w:lang w:val="en-US" w:eastAsia="zh-CN" w:bidi="ar"/>
-          <w14:ligatures w14:val="standardContextual"/>
-        </w:rPr>
-        <w:t>)</w:t>
-      </w:r>
     </w:p>
     <w:p>
       <w:pPr>
@@ -1558,6 +1481,156 @@
           <w14:ligatures w14:val="standardContextual"/>
         </w:rPr>
       </w:pPr>
+      <w:r>
+        <w:rPr>
+          <w:rFonts w:hint="default" w:ascii="Consolas" w:hAnsi="Consolas" w:eastAsia="Consolas" w:cs="Consolas"/>
+          <w:b w:val="0"/>
+          <w:bCs w:val="0"/>
+          <w:color w:val="FFFFFF"/>
+          <w:kern w:val="0"/>
+          <w:sz w:val="27"/>
+          <w:szCs w:val="27"/>
+          <w:shd w:val="clear" w:fill="292929"/>
+          <w:lang w:val="en-US" w:eastAsia="zh-CN" w:bidi="ar"/>
+          <w14:ligatures w14:val="standardContextual"/>
+        </w:rPr>
+        <w:t>mtd total sold =</w:t>
+      </w:r>
+      <w:r>
+        <w:rPr>
+          <w:rFonts w:hint="default" w:ascii="Consolas" w:hAnsi="Consolas" w:eastAsia="Consolas" w:cs="Consolas"/>
+          <w:b w:val="0"/>
+          <w:bCs w:val="0"/>
+          <w:color w:val="D4D4D4"/>
+          <w:kern w:val="0"/>
+          <w:sz w:val="27"/>
+          <w:szCs w:val="27"/>
+          <w:shd w:val="clear" w:fill="292929"/>
+          <w:lang w:val="en-US" w:eastAsia="zh-CN" w:bidi="ar"/>
+          <w14:ligatures w14:val="standardContextual"/>
+        </w:rPr>
+        <w:t xml:space="preserve"> </w:t>
+      </w:r>
+      <w:r>
+        <w:rPr>
+          <w:rFonts w:hint="default" w:ascii="Consolas" w:hAnsi="Consolas" w:eastAsia="Consolas" w:cs="Consolas"/>
+          <w:b w:val="0"/>
+          <w:bCs w:val="0"/>
+          <w:color w:val="569CD6"/>
+          <w:kern w:val="0"/>
+          <w:sz w:val="27"/>
+          <w:szCs w:val="27"/>
+          <w:shd w:val="clear" w:fill="292929"/>
+          <w:lang w:val="en-US" w:eastAsia="zh-CN" w:bidi="ar"/>
+          <w14:ligatures w14:val="standardContextual"/>
+        </w:rPr>
+        <w:t>TOTALMTD</w:t>
+      </w:r>
+      <w:r>
+        <w:rPr>
+          <w:rFonts w:hint="default" w:ascii="Consolas" w:hAnsi="Consolas" w:eastAsia="Consolas" w:cs="Consolas"/>
+          <w:b w:val="0"/>
+          <w:bCs w:val="0"/>
+          <w:color w:val="D4D4D4"/>
+          <w:kern w:val="0"/>
+          <w:sz w:val="27"/>
+          <w:szCs w:val="27"/>
+          <w:shd w:val="clear" w:fill="292929"/>
+          <w:lang w:val="en-US" w:eastAsia="zh-CN" w:bidi="ar"/>
+          <w14:ligatures w14:val="standardContextual"/>
+        </w:rPr>
+        <w:t>(</w:t>
+      </w:r>
+      <w:r>
+        <w:rPr>
+          <w:rFonts w:hint="default" w:ascii="Consolas" w:hAnsi="Consolas" w:eastAsia="Consolas" w:cs="Consolas"/>
+          <w:b w:val="0"/>
+          <w:bCs w:val="0"/>
+          <w:color w:val="569CD6"/>
+          <w:kern w:val="0"/>
+          <w:sz w:val="27"/>
+          <w:szCs w:val="27"/>
+          <w:shd w:val="clear" w:fill="292929"/>
+          <w:lang w:val="en-US" w:eastAsia="zh-CN" w:bidi="ar"/>
+          <w14:ligatures w14:val="standardContextual"/>
+        </w:rPr>
+        <w:t>COUNT</w:t>
+      </w:r>
+      <w:r>
+        <w:rPr>
+          <w:rFonts w:hint="default" w:ascii="Consolas" w:hAnsi="Consolas" w:eastAsia="Consolas" w:cs="Consolas"/>
+          <w:b w:val="0"/>
+          <w:bCs w:val="0"/>
+          <w:color w:val="D4D4D4"/>
+          <w:kern w:val="0"/>
+          <w:sz w:val="27"/>
+          <w:szCs w:val="27"/>
+          <w:shd w:val="clear" w:fill="292929"/>
+          <w:lang w:val="en-US" w:eastAsia="zh-CN" w:bidi="ar"/>
+          <w14:ligatures w14:val="standardContextual"/>
+        </w:rPr>
+        <w:t>(</w:t>
+      </w:r>
+      <w:r>
+        <w:rPr>
+          <w:rFonts w:hint="default" w:ascii="Consolas" w:hAnsi="Consolas" w:eastAsia="Consolas" w:cs="Consolas"/>
+          <w:b w:val="0"/>
+          <w:bCs w:val="0"/>
+          <w:color w:val="9CDCFE"/>
+          <w:kern w:val="0"/>
+          <w:sz w:val="27"/>
+          <w:szCs w:val="27"/>
+          <w:shd w:val="clear" w:fill="292929"/>
+          <w:lang w:val="en-US" w:eastAsia="zh-CN" w:bidi="ar"/>
+          <w14:ligatures w14:val="standardContextual"/>
+        </w:rPr>
+        <w:t>car_data[Price ($)]</w:t>
+      </w:r>
+      <w:r>
+        <w:rPr>
+          <w:rFonts w:hint="default" w:ascii="Consolas" w:hAnsi="Consolas" w:eastAsia="Consolas" w:cs="Consolas"/>
+          <w:b w:val="0"/>
+          <w:bCs w:val="0"/>
+          <w:color w:val="D4D4D4"/>
+          <w:kern w:val="0"/>
+          <w:sz w:val="27"/>
+          <w:szCs w:val="27"/>
+          <w:shd w:val="clear" w:fill="292929"/>
+          <w:lang w:val="en-US" w:eastAsia="zh-CN" w:bidi="ar"/>
+          <w14:ligatures w14:val="standardContextual"/>
+        </w:rPr>
+        <w:t xml:space="preserve">), </w:t>
+      </w:r>
+      <w:r>
+        <w:rPr>
+          <w:rFonts w:hint="default" w:ascii="Consolas" w:hAnsi="Consolas" w:eastAsia="Consolas" w:cs="Consolas"/>
+          <w:b w:val="0"/>
+          <w:bCs w:val="0"/>
+          <w:color w:val="9CDCFE"/>
+          <w:kern w:val="0"/>
+          <w:sz w:val="27"/>
+          <w:szCs w:val="27"/>
+          <w:shd w:val="clear" w:fill="292929"/>
+          <w:lang w:val="en-US" w:eastAsia="zh-CN" w:bidi="ar"/>
+          <w14:ligatures w14:val="standardContextual"/>
+        </w:rPr>
+        <w:t>cal[Date]</w:t>
+      </w:r>
+      <w:r>
+        <w:rPr>
+          <w:rFonts w:hint="default" w:ascii="Consolas" w:hAnsi="Consolas" w:eastAsia="Consolas" w:cs="Consolas"/>
+          <w:b w:val="0"/>
+          <w:bCs w:val="0"/>
+          <w:color w:val="D4D4D4"/>
+          <w:kern w:val="0"/>
+          <w:sz w:val="27"/>
+          <w:szCs w:val="27"/>
+          <w:shd w:val="clear" w:fill="292929"/>
+          <w:lang w:val="en-US" w:eastAsia="zh-CN" w:bidi="ar"/>
+          <w14:ligatures w14:val="standardContextual"/>
+        </w:rPr>
+        <w:t>)</w:t>
+      </w:r>
     </w:p>
     <w:p>
       <w:pPr>
@@ -1569,194 +1642,18 @@
         <w:spacing w:line="405" w:lineRule="atLeast"/>
         <w:jc w:val="left"/>
         <w:rPr>
-          <w:rFonts w:ascii="Consolas" w:hAnsi="Consolas" w:eastAsia="Consolas" w:cs="Consolas"/>
-          <w:b w:val="0"/>
-          <w:bCs w:val="0"/>
-          <w:color w:val="D4D4D4"/>
-          <w:sz w:val="27"/>
-          <w:szCs w:val="27"/>
-        </w:rPr>
-      </w:pPr>
-      <w:r>
-        <w:rPr>
-          <w:rFonts w:hint="default" w:ascii="Consolas" w:hAnsi="Consolas" w:eastAsia="Consolas" w:cs="Consolas"/>
-          <w:b w:val="0"/>
-          <w:bCs w:val="0"/>
-          <w:color w:val="FFFFFF"/>
-          <w:kern w:val="0"/>
-          <w:sz w:val="27"/>
-          <w:szCs w:val="27"/>
-          <w:shd w:val="clear" w:fill="292929"/>
-          <w:lang w:val="en-US" w:eastAsia="zh-CN" w:bidi="ar"/>
-          <w14:ligatures w14:val="standardContextual"/>
-        </w:rPr>
-        <w:t>Last year sale cont =</w:t>
-      </w:r>
-      <w:r>
-        <w:rPr>
-          <w:rFonts w:hint="default" w:ascii="Consolas" w:hAnsi="Consolas" w:eastAsia="Consolas" w:cs="Consolas"/>
-          <w:b w:val="0"/>
-          <w:bCs w:val="0"/>
-          <w:color w:val="D4D4D4"/>
-          <w:kern w:val="0"/>
-          <w:sz w:val="27"/>
-          <w:szCs w:val="27"/>
-          <w:shd w:val="clear" w:fill="292929"/>
-          <w:lang w:val="en-US" w:eastAsia="zh-CN" w:bidi="ar"/>
-          <w14:ligatures w14:val="standardContextual"/>
-        </w:rPr>
-        <w:t xml:space="preserve"> </w:t>
-      </w:r>
-      <w:r>
-        <w:rPr>
-          <w:rFonts w:hint="default" w:ascii="Consolas" w:hAnsi="Consolas" w:eastAsia="Consolas" w:cs="Consolas"/>
-          <w:b w:val="0"/>
-          <w:bCs w:val="0"/>
-          <w:color w:val="569CD6"/>
-          <w:kern w:val="0"/>
-          <w:sz w:val="27"/>
-          <w:szCs w:val="27"/>
-          <w:shd w:val="clear" w:fill="292929"/>
-          <w:lang w:val="en-US" w:eastAsia="zh-CN" w:bidi="ar"/>
-          <w14:ligatures w14:val="standardContextual"/>
-        </w:rPr>
-        <w:t>calculate</w:t>
-      </w:r>
-      <w:r>
-        <w:rPr>
-          <w:rFonts w:hint="default" w:ascii="Consolas" w:hAnsi="Consolas" w:eastAsia="Consolas" w:cs="Consolas"/>
-          <w:b w:val="0"/>
-          <w:bCs w:val="0"/>
-          <w:color w:val="D4D4D4"/>
-          <w:kern w:val="0"/>
-          <w:sz w:val="27"/>
-          <w:szCs w:val="27"/>
-          <w:shd w:val="clear" w:fill="292929"/>
-          <w:lang w:val="en-US" w:eastAsia="zh-CN" w:bidi="ar"/>
-          <w14:ligatures w14:val="standardContextual"/>
-        </w:rPr>
-        <w:t>(</w:t>
-      </w:r>
-      <w:r>
-        <w:rPr>
-          <w:rFonts w:hint="default" w:ascii="Consolas" w:hAnsi="Consolas" w:eastAsia="Consolas" w:cs="Consolas"/>
-          <w:b w:val="0"/>
-          <w:bCs w:val="0"/>
-          <w:color w:val="569CD6"/>
-          <w:kern w:val="0"/>
-          <w:sz w:val="27"/>
-          <w:szCs w:val="27"/>
-          <w:shd w:val="clear" w:fill="292929"/>
-          <w:lang w:val="en-US" w:eastAsia="zh-CN" w:bidi="ar"/>
-          <w14:ligatures w14:val="standardContextual"/>
-        </w:rPr>
-        <w:t>count</w:t>
-      </w:r>
-      <w:r>
-        <w:rPr>
-          <w:rFonts w:hint="default" w:ascii="Consolas" w:hAnsi="Consolas" w:eastAsia="Consolas" w:cs="Consolas"/>
-          <w:b w:val="0"/>
-          <w:bCs w:val="0"/>
-          <w:color w:val="D4D4D4"/>
-          <w:kern w:val="0"/>
-          <w:sz w:val="27"/>
-          <w:szCs w:val="27"/>
-          <w:shd w:val="clear" w:fill="292929"/>
-          <w:lang w:val="en-US" w:eastAsia="zh-CN" w:bidi="ar"/>
-          <w14:ligatures w14:val="standardContextual"/>
-        </w:rPr>
-        <w:t>(</w:t>
-      </w:r>
-      <w:r>
-        <w:rPr>
-          <w:rFonts w:hint="default" w:ascii="Consolas" w:hAnsi="Consolas" w:eastAsia="Consolas" w:cs="Consolas"/>
-          <w:b w:val="0"/>
-          <w:bCs w:val="0"/>
-          <w:color w:val="9CDCFE"/>
-          <w:kern w:val="0"/>
-          <w:sz w:val="27"/>
-          <w:szCs w:val="27"/>
-          <w:shd w:val="clear" w:fill="292929"/>
-          <w:lang w:val="en-US" w:eastAsia="zh-CN" w:bidi="ar"/>
-          <w14:ligatures w14:val="standardContextual"/>
-        </w:rPr>
-        <w:t>car_data[Price ($)]</w:t>
-      </w:r>
-      <w:r>
-        <w:rPr>
-          <w:rFonts w:hint="default" w:ascii="Consolas" w:hAnsi="Consolas" w:eastAsia="Consolas" w:cs="Consolas"/>
-          <w:b w:val="0"/>
-          <w:bCs w:val="0"/>
-          <w:color w:val="D4D4D4"/>
-          <w:kern w:val="0"/>
-          <w:sz w:val="27"/>
-          <w:szCs w:val="27"/>
-          <w:shd w:val="clear" w:fill="292929"/>
-          <w:lang w:val="en-US" w:eastAsia="zh-CN" w:bidi="ar"/>
-          <w14:ligatures w14:val="standardContextual"/>
-        </w:rPr>
-        <w:t xml:space="preserve">), </w:t>
-      </w:r>
-      <w:r>
-        <w:rPr>
-          <w:rFonts w:hint="default" w:ascii="Consolas" w:hAnsi="Consolas" w:eastAsia="Consolas" w:cs="Consolas"/>
-          <w:b w:val="0"/>
-          <w:bCs w:val="0"/>
-          <w:color w:val="569CD6"/>
-          <w:kern w:val="0"/>
-          <w:sz w:val="27"/>
-          <w:szCs w:val="27"/>
-          <w:shd w:val="clear" w:fill="292929"/>
-          <w:lang w:val="en-US" w:eastAsia="zh-CN" w:bidi="ar"/>
-          <w14:ligatures w14:val="standardContextual"/>
-        </w:rPr>
-        <w:t>SAMEPERIODLASTYEAR</w:t>
-      </w:r>
-      <w:r>
-        <w:rPr>
-          <w:rFonts w:hint="default" w:ascii="Consolas" w:hAnsi="Consolas" w:eastAsia="Consolas" w:cs="Consolas"/>
-          <w:b w:val="0"/>
-          <w:bCs w:val="0"/>
-          <w:color w:val="D4D4D4"/>
-          <w:kern w:val="0"/>
-          <w:sz w:val="27"/>
-          <w:szCs w:val="27"/>
-          <w:shd w:val="clear" w:fill="292929"/>
-          <w:lang w:val="en-US" w:eastAsia="zh-CN" w:bidi="ar"/>
-          <w14:ligatures w14:val="standardContextual"/>
-        </w:rPr>
-        <w:t>(</w:t>
-      </w:r>
-      <w:r>
-        <w:rPr>
-          <w:rFonts w:hint="default" w:ascii="Consolas" w:hAnsi="Consolas" w:eastAsia="Consolas" w:cs="Consolas"/>
-          <w:b w:val="0"/>
-          <w:bCs w:val="0"/>
-          <w:color w:val="9CDCFE"/>
-          <w:kern w:val="0"/>
-          <w:sz w:val="27"/>
-          <w:szCs w:val="27"/>
-          <w:shd w:val="clear" w:fill="292929"/>
-          <w:lang w:val="en-US" w:eastAsia="zh-CN" w:bidi="ar"/>
-          <w14:ligatures w14:val="standardContextual"/>
-        </w:rPr>
-        <w:t>cal[Date]</w:t>
-      </w:r>
-      <w:r>
-        <w:rPr>
-          <w:rFonts w:hint="default" w:ascii="Consolas" w:hAnsi="Consolas" w:eastAsia="Consolas" w:cs="Consolas"/>
-          <w:b w:val="0"/>
-          <w:bCs w:val="0"/>
-          <w:color w:val="D4D4D4"/>
-          <w:kern w:val="0"/>
-          <w:sz w:val="27"/>
-          <w:szCs w:val="27"/>
-          <w:shd w:val="clear" w:fill="292929"/>
-          <w:lang w:val="en-US" w:eastAsia="zh-CN" w:bidi="ar"/>
-          <w14:ligatures w14:val="standardContextual"/>
-        </w:rPr>
-        <w:t>))</w:t>
-      </w:r>
+          <w:rFonts w:hint="default" w:ascii="Consolas" w:hAnsi="Consolas" w:eastAsia="Consolas" w:cs="Consolas"/>
+          <w:b w:val="0"/>
+          <w:bCs w:val="0"/>
+          <w:color w:val="D4D4D4"/>
+          <w:kern w:val="0"/>
+          <w:sz w:val="27"/>
+          <w:szCs w:val="27"/>
+          <w:shd w:val="clear" w:fill="292929"/>
+          <w:lang w:val="en-US" w:eastAsia="zh-CN" w:bidi="ar"/>
+          <w14:ligatures w14:val="standardContextual"/>
+        </w:rPr>
+      </w:pPr>
     </w:p>
     <w:p>
       <w:pPr>
@@ -1768,18 +1665,194 @@
         <w:spacing w:line="405" w:lineRule="atLeast"/>
         <w:jc w:val="left"/>
         <w:rPr>
-          <w:rFonts w:hint="default" w:ascii="Consolas" w:hAnsi="Consolas" w:eastAsia="Consolas" w:cs="Consolas"/>
-          <w:b w:val="0"/>
-          <w:bCs w:val="0"/>
-          <w:color w:val="D4D4D4"/>
-          <w:kern w:val="0"/>
-          <w:sz w:val="27"/>
-          <w:szCs w:val="27"/>
-          <w:shd w:val="clear" w:fill="292929"/>
-          <w:lang w:val="en-US" w:eastAsia="zh-CN" w:bidi="ar"/>
-          <w14:ligatures w14:val="standardContextual"/>
-        </w:rPr>
-      </w:pPr>
+          <w:rFonts w:ascii="Consolas" w:hAnsi="Consolas" w:eastAsia="Consolas" w:cs="Consolas"/>
+          <w:b w:val="0"/>
+          <w:bCs w:val="0"/>
+          <w:color w:val="D4D4D4"/>
+          <w:sz w:val="27"/>
+          <w:szCs w:val="27"/>
+        </w:rPr>
+      </w:pPr>
+      <w:r>
+        <w:rPr>
+          <w:rFonts w:hint="default" w:ascii="Consolas" w:hAnsi="Consolas" w:eastAsia="Consolas" w:cs="Consolas"/>
+          <w:b w:val="0"/>
+          <w:bCs w:val="0"/>
+          <w:color w:val="FFFFFF"/>
+          <w:kern w:val="0"/>
+          <w:sz w:val="27"/>
+          <w:szCs w:val="27"/>
+          <w:shd w:val="clear" w:fill="292929"/>
+          <w:lang w:val="en-US" w:eastAsia="zh-CN" w:bidi="ar"/>
+          <w14:ligatures w14:val="standardContextual"/>
+        </w:rPr>
+        <w:t>Last year sale cont =</w:t>
+      </w:r>
+      <w:r>
+        <w:rPr>
+          <w:rFonts w:hint="default" w:ascii="Consolas" w:hAnsi="Consolas" w:eastAsia="Consolas" w:cs="Consolas"/>
+          <w:b w:val="0"/>
+          <w:bCs w:val="0"/>
+          <w:color w:val="D4D4D4"/>
+          <w:kern w:val="0"/>
+          <w:sz w:val="27"/>
+          <w:szCs w:val="27"/>
+          <w:shd w:val="clear" w:fill="292929"/>
+          <w:lang w:val="en-US" w:eastAsia="zh-CN" w:bidi="ar"/>
+          <w14:ligatures w14:val="standardContextual"/>
+        </w:rPr>
+        <w:t xml:space="preserve"> </w:t>
+      </w:r>
+      <w:r>
+        <w:rPr>
+          <w:rFonts w:hint="default" w:ascii="Consolas" w:hAnsi="Consolas" w:eastAsia="Consolas" w:cs="Consolas"/>
+          <w:b w:val="0"/>
+          <w:bCs w:val="0"/>
+          <w:color w:val="569CD6"/>
+          <w:kern w:val="0"/>
+          <w:sz w:val="27"/>
+          <w:szCs w:val="27"/>
+          <w:shd w:val="clear" w:fill="292929"/>
+          <w:lang w:val="en-US" w:eastAsia="zh-CN" w:bidi="ar"/>
+          <w14:ligatures w14:val="standardContextual"/>
+        </w:rPr>
+        <w:t>calculate</w:t>
+      </w:r>
+      <w:r>
+        <w:rPr>
+          <w:rFonts w:hint="default" w:ascii="Consolas" w:hAnsi="Consolas" w:eastAsia="Consolas" w:cs="Consolas"/>
+          <w:b w:val="0"/>
+          <w:bCs w:val="0"/>
+          <w:color w:val="D4D4D4"/>
+          <w:kern w:val="0"/>
+          <w:sz w:val="27"/>
+          <w:szCs w:val="27"/>
+          <w:shd w:val="clear" w:fill="292929"/>
+          <w:lang w:val="en-US" w:eastAsia="zh-CN" w:bidi="ar"/>
+          <w14:ligatures w14:val="standardContextual"/>
+        </w:rPr>
+        <w:t>(</w:t>
+      </w:r>
+      <w:r>
+        <w:rPr>
+          <w:rFonts w:hint="default" w:ascii="Consolas" w:hAnsi="Consolas" w:eastAsia="Consolas" w:cs="Consolas"/>
+          <w:b w:val="0"/>
+          <w:bCs w:val="0"/>
+          <w:color w:val="569CD6"/>
+          <w:kern w:val="0"/>
+          <w:sz w:val="27"/>
+          <w:szCs w:val="27"/>
+          <w:shd w:val="clear" w:fill="292929"/>
+          <w:lang w:val="en-US" w:eastAsia="zh-CN" w:bidi="ar"/>
+          <w14:ligatures w14:val="standardContextual"/>
+        </w:rPr>
+        <w:t>count</w:t>
+      </w:r>
+      <w:r>
+        <w:rPr>
+          <w:rFonts w:hint="default" w:ascii="Consolas" w:hAnsi="Consolas" w:eastAsia="Consolas" w:cs="Consolas"/>
+          <w:b w:val="0"/>
+          <w:bCs w:val="0"/>
+          <w:color w:val="D4D4D4"/>
+          <w:kern w:val="0"/>
+          <w:sz w:val="27"/>
+          <w:szCs w:val="27"/>
+          <w:shd w:val="clear" w:fill="292929"/>
+          <w:lang w:val="en-US" w:eastAsia="zh-CN" w:bidi="ar"/>
+          <w14:ligatures w14:val="standardContextual"/>
+        </w:rPr>
+        <w:t>(</w:t>
+      </w:r>
+      <w:r>
+        <w:rPr>
+          <w:rFonts w:hint="default" w:ascii="Consolas" w:hAnsi="Consolas" w:eastAsia="Consolas" w:cs="Consolas"/>
+          <w:b w:val="0"/>
+          <w:bCs w:val="0"/>
+          <w:color w:val="9CDCFE"/>
+          <w:kern w:val="0"/>
+          <w:sz w:val="27"/>
+          <w:szCs w:val="27"/>
+          <w:shd w:val="clear" w:fill="292929"/>
+          <w:lang w:val="en-US" w:eastAsia="zh-CN" w:bidi="ar"/>
+          <w14:ligatures w14:val="standardContextual"/>
+        </w:rPr>
+        <w:t>car_data[Price ($)]</w:t>
+      </w:r>
+      <w:r>
+        <w:rPr>
+          <w:rFonts w:hint="default" w:ascii="Consolas" w:hAnsi="Consolas" w:eastAsia="Consolas" w:cs="Consolas"/>
+          <w:b w:val="0"/>
+          <w:bCs w:val="0"/>
+          <w:color w:val="D4D4D4"/>
+          <w:kern w:val="0"/>
+          <w:sz w:val="27"/>
+          <w:szCs w:val="27"/>
+          <w:shd w:val="clear" w:fill="292929"/>
+          <w:lang w:val="en-US" w:eastAsia="zh-CN" w:bidi="ar"/>
+          <w14:ligatures w14:val="standardContextual"/>
+        </w:rPr>
+        <w:t xml:space="preserve">), </w:t>
+      </w:r>
+      <w:r>
+        <w:rPr>
+          <w:rFonts w:hint="default" w:ascii="Consolas" w:hAnsi="Consolas" w:eastAsia="Consolas" w:cs="Consolas"/>
+          <w:b w:val="0"/>
+          <w:bCs w:val="0"/>
+          <w:color w:val="569CD6"/>
+          <w:kern w:val="0"/>
+          <w:sz w:val="27"/>
+          <w:szCs w:val="27"/>
+          <w:shd w:val="clear" w:fill="292929"/>
+          <w:lang w:val="en-US" w:eastAsia="zh-CN" w:bidi="ar"/>
+          <w14:ligatures w14:val="standardContextual"/>
+        </w:rPr>
+        <w:t>SAMEPERIODLASTYEAR</w:t>
+      </w:r>
+      <w:r>
+        <w:rPr>
+          <w:rFonts w:hint="default" w:ascii="Consolas" w:hAnsi="Consolas" w:eastAsia="Consolas" w:cs="Consolas"/>
+          <w:b w:val="0"/>
+          <w:bCs w:val="0"/>
+          <w:color w:val="D4D4D4"/>
+          <w:kern w:val="0"/>
+          <w:sz w:val="27"/>
+          <w:szCs w:val="27"/>
+          <w:shd w:val="clear" w:fill="292929"/>
+          <w:lang w:val="en-US" w:eastAsia="zh-CN" w:bidi="ar"/>
+          <w14:ligatures w14:val="standardContextual"/>
+        </w:rPr>
+        <w:t>(</w:t>
+      </w:r>
+      <w:r>
+        <w:rPr>
+          <w:rFonts w:hint="default" w:ascii="Consolas" w:hAnsi="Consolas" w:eastAsia="Consolas" w:cs="Consolas"/>
+          <w:b w:val="0"/>
+          <w:bCs w:val="0"/>
+          <w:color w:val="9CDCFE"/>
+          <w:kern w:val="0"/>
+          <w:sz w:val="27"/>
+          <w:szCs w:val="27"/>
+          <w:shd w:val="clear" w:fill="292929"/>
+          <w:lang w:val="en-US" w:eastAsia="zh-CN" w:bidi="ar"/>
+          <w14:ligatures w14:val="standardContextual"/>
+        </w:rPr>
+        <w:t>cal[Date]</w:t>
+      </w:r>
+      <w:r>
+        <w:rPr>
+          <w:rFonts w:hint="default" w:ascii="Consolas" w:hAnsi="Consolas" w:eastAsia="Consolas" w:cs="Consolas"/>
+          <w:b w:val="0"/>
+          <w:bCs w:val="0"/>
+          <w:color w:val="D4D4D4"/>
+          <w:kern w:val="0"/>
+          <w:sz w:val="27"/>
+          <w:szCs w:val="27"/>
+          <w:shd w:val="clear" w:fill="292929"/>
+          <w:lang w:val="en-US" w:eastAsia="zh-CN" w:bidi="ar"/>
+          <w14:ligatures w14:val="standardContextual"/>
+        </w:rPr>
+        <w:t>))</w:t>
+      </w:r>
     </w:p>
     <w:p>
       <w:pPr>
@@ -1794,107 +1867,15 @@
           <w:rFonts w:hint="default" w:ascii="Consolas" w:hAnsi="Consolas" w:eastAsia="Consolas" w:cs="Consolas"/>
           <w:b w:val="0"/>
           <w:bCs w:val="0"/>
-          <w:color w:val="C586C0"/>
-          <w:kern w:val="0"/>
-          <w:sz w:val="27"/>
-          <w:szCs w:val="27"/>
-          <w:shd w:val="clear" w:fill="292929"/>
-          <w:lang w:val="en-US" w:eastAsia="zh-CN" w:bidi="ar"/>
-          <w14:ligatures w14:val="standardContextual"/>
-        </w:rPr>
-      </w:pPr>
-      <w:r>
-        <w:rPr>
-          <w:rFonts w:hint="default" w:ascii="Consolas" w:hAnsi="Consolas" w:eastAsia="Consolas" w:cs="Consolas"/>
-          <w:b w:val="0"/>
-          <w:bCs w:val="0"/>
-          <w:color w:val="FFFFFF"/>
-          <w:kern w:val="0"/>
-          <w:sz w:val="27"/>
-          <w:szCs w:val="27"/>
-          <w:shd w:val="clear" w:fill="292929"/>
-          <w:lang w:val="en-US" w:eastAsia="zh-CN" w:bidi="ar"/>
-          <w14:ligatures w14:val="standardContextual"/>
-        </w:rPr>
-        <w:t>sale count diff =</w:t>
-      </w:r>
-      <w:r>
-        <w:rPr>
-          <w:rFonts w:hint="default" w:ascii="Consolas" w:hAnsi="Consolas" w:eastAsia="Consolas" w:cs="Consolas"/>
-          <w:b w:val="0"/>
-          <w:bCs w:val="0"/>
-          <w:color w:val="D4D4D4"/>
-          <w:kern w:val="0"/>
-          <w:sz w:val="27"/>
-          <w:szCs w:val="27"/>
-          <w:shd w:val="clear" w:fill="292929"/>
-          <w:lang w:val="en-US" w:eastAsia="zh-CN" w:bidi="ar"/>
-          <w14:ligatures w14:val="standardContextual"/>
-        </w:rPr>
-        <w:t xml:space="preserve"> </w:t>
-      </w:r>
-      <w:r>
-        <w:rPr>
-          <w:rFonts w:hint="default" w:ascii="Consolas" w:hAnsi="Consolas" w:eastAsia="Consolas" w:cs="Consolas"/>
-          <w:b w:val="0"/>
-          <w:bCs w:val="0"/>
-          <w:color w:val="C586C0"/>
-          <w:kern w:val="0"/>
-          <w:sz w:val="27"/>
-          <w:szCs w:val="27"/>
-          <w:shd w:val="clear" w:fill="292929"/>
-          <w:lang w:val="en-US" w:eastAsia="zh-CN" w:bidi="ar"/>
-          <w14:ligatures w14:val="standardContextual"/>
-        </w:rPr>
-        <w:t>[Ytd tota</w:t>
-      </w:r>
-      <w:bookmarkStart w:id="0" w:name="_GoBack"/>
-      <w:bookmarkEnd w:id="0"/>
-      <w:r>
-        <w:rPr>
-          <w:rFonts w:hint="default" w:ascii="Consolas" w:hAnsi="Consolas" w:eastAsia="Consolas" w:cs="Consolas"/>
-          <w:b w:val="0"/>
-          <w:bCs w:val="0"/>
-          <w:color w:val="C586C0"/>
-          <w:kern w:val="0"/>
-          <w:sz w:val="27"/>
-          <w:szCs w:val="27"/>
-          <w:shd w:val="clear" w:fill="292929"/>
-          <w:lang w:val="en-US" w:eastAsia="zh-CN" w:bidi="ar"/>
-          <w14:ligatures w14:val="standardContextual"/>
-        </w:rPr>
-        <w:t>l sold]</w:t>
-      </w:r>
-      <w:r>
-        <w:rPr>
-          <w:rFonts w:hint="default" w:ascii="Consolas" w:hAnsi="Consolas" w:eastAsia="Consolas" w:cs="Consolas"/>
-          <w:b w:val="0"/>
-          <w:bCs w:val="0"/>
-          <w:color w:val="D4D4D4"/>
-          <w:kern w:val="0"/>
-          <w:sz w:val="27"/>
-          <w:szCs w:val="27"/>
-          <w:shd w:val="clear" w:fill="292929"/>
-          <w:lang w:val="en-US" w:eastAsia="zh-CN" w:bidi="ar"/>
-          <w14:ligatures w14:val="standardContextual"/>
-        </w:rPr>
-        <w:t xml:space="preserve">- </w:t>
-      </w:r>
-      <w:r>
-        <w:rPr>
-          <w:rFonts w:hint="default" w:ascii="Consolas" w:hAnsi="Consolas" w:eastAsia="Consolas" w:cs="Consolas"/>
-          <w:b w:val="0"/>
-          <w:bCs w:val="0"/>
-          <w:color w:val="C586C0"/>
-          <w:kern w:val="0"/>
-          <w:sz w:val="27"/>
-          <w:szCs w:val="27"/>
-          <w:shd w:val="clear" w:fill="292929"/>
-          <w:lang w:val="en-US" w:eastAsia="zh-CN" w:bidi="ar"/>
-          <w14:ligatures w14:val="standardContextual"/>
-        </w:rPr>
-        <w:t>[Last year sale cont]</w:t>
-      </w:r>
+          <w:color w:val="D4D4D4"/>
+          <w:kern w:val="0"/>
+          <w:sz w:val="27"/>
+          <w:szCs w:val="27"/>
+          <w:shd w:val="clear" w:fill="292929"/>
+          <w:lang w:val="en-US" w:eastAsia="zh-CN" w:bidi="ar"/>
+          <w14:ligatures w14:val="standardContextual"/>
+        </w:rPr>
+      </w:pPr>
     </w:p>
     <w:p>
       <w:pPr>
@@ -1918,6 +1899,81 @@
           <w14:ligatures w14:val="standardContextual"/>
         </w:rPr>
       </w:pPr>
+      <w:r>
+        <w:rPr>
+          <w:rFonts w:hint="default" w:ascii="Consolas" w:hAnsi="Consolas" w:eastAsia="Consolas" w:cs="Consolas"/>
+          <w:b w:val="0"/>
+          <w:bCs w:val="0"/>
+          <w:color w:val="FFFFFF"/>
+          <w:kern w:val="0"/>
+          <w:sz w:val="27"/>
+          <w:szCs w:val="27"/>
+          <w:shd w:val="clear" w:fill="292929"/>
+          <w:lang w:val="en-US" w:eastAsia="zh-CN" w:bidi="ar"/>
+          <w14:ligatures w14:val="standardContextual"/>
+        </w:rPr>
+        <w:t>sale count diff =</w:t>
+      </w:r>
+      <w:r>
+        <w:rPr>
+          <w:rFonts w:hint="default" w:ascii="Consolas" w:hAnsi="Consolas" w:eastAsia="Consolas" w:cs="Consolas"/>
+          <w:b w:val="0"/>
+          <w:bCs w:val="0"/>
+          <w:color w:val="D4D4D4"/>
+          <w:kern w:val="0"/>
+          <w:sz w:val="27"/>
+          <w:szCs w:val="27"/>
+          <w:shd w:val="clear" w:fill="292929"/>
+          <w:lang w:val="en-US" w:eastAsia="zh-CN" w:bidi="ar"/>
+          <w14:ligatures w14:val="standardContextual"/>
+        </w:rPr>
+        <w:t xml:space="preserve"> </w:t>
+      </w:r>
+      <w:r>
+        <w:rPr>
+          <w:rFonts w:hint="default" w:ascii="Consolas" w:hAnsi="Consolas" w:eastAsia="Consolas" w:cs="Consolas"/>
+          <w:b w:val="0"/>
+          <w:bCs w:val="0"/>
+          <w:color w:val="C586C0"/>
+          <w:kern w:val="0"/>
+          <w:sz w:val="27"/>
+          <w:szCs w:val="27"/>
+          <w:shd w:val="clear" w:fill="292929"/>
+          <w:lang w:val="en-US" w:eastAsia="zh-CN" w:bidi="ar"/>
+          <w14:ligatures w14:val="standardContextual"/>
+        </w:rPr>
+        <w:t>[Ytd total sold]</w:t>
+      </w:r>
+      <w:r>
+        <w:rPr>
+          <w:rFonts w:hint="default" w:ascii="Consolas" w:hAnsi="Consolas" w:eastAsia="Consolas" w:cs="Consolas"/>
+          <w:b w:val="0"/>
+          <w:bCs w:val="0"/>
+          <w:color w:val="D4D4D4"/>
+          <w:kern w:val="0"/>
+          <w:sz w:val="27"/>
+          <w:szCs w:val="27"/>
+          <w:shd w:val="clear" w:fill="292929"/>
+          <w:lang w:val="en-US" w:eastAsia="zh-CN" w:bidi="ar"/>
+          <w14:ligatures w14:val="standardContextual"/>
+        </w:rPr>
+        <w:t xml:space="preserve">- </w:t>
+      </w:r>
+      <w:r>
+        <w:rPr>
+          <w:rFonts w:hint="default" w:ascii="Consolas" w:hAnsi="Consolas" w:eastAsia="Consolas" w:cs="Consolas"/>
+          <w:b w:val="0"/>
+          <w:bCs w:val="0"/>
+          <w:color w:val="C586C0"/>
+          <w:kern w:val="0"/>
+          <w:sz w:val="27"/>
+          <w:szCs w:val="27"/>
+          <w:shd w:val="clear" w:fill="292929"/>
+          <w:lang w:val="en-US" w:eastAsia="zh-CN" w:bidi="ar"/>
+          <w14:ligatures w14:val="standardContextual"/>
+        </w:rPr>
+        <w:t>[Last year sale cont]</w:t>
+      </w:r>
     </w:p>
     <w:p>
       <w:pPr>
@@ -1929,46 +1985,6 @@
         <w:spacing w:line="405" w:lineRule="atLeast"/>
         <w:jc w:val="left"/>
         <w:rPr>
-          <w:rFonts w:ascii="Consolas" w:hAnsi="Consolas" w:eastAsia="Consolas" w:cs="Consolas"/>
-          <w:b w:val="0"/>
-          <w:bCs w:val="0"/>
-          <w:color w:val="D4D4D4"/>
-          <w:sz w:val="27"/>
-          <w:szCs w:val="27"/>
-        </w:rPr>
-      </w:pPr>
-      <w:r>
-        <w:rPr>
-          <w:rFonts w:hint="default" w:ascii="Consolas" w:hAnsi="Consolas" w:eastAsia="Consolas" w:cs="Consolas"/>
-          <w:b w:val="0"/>
-          <w:bCs w:val="0"/>
-          <w:color w:val="FFFFFF"/>
-          <w:kern w:val="0"/>
-          <w:sz w:val="27"/>
-          <w:szCs w:val="27"/>
-          <w:shd w:val="clear" w:fill="292929"/>
-          <w:lang w:val="en-US" w:eastAsia="zh-CN" w:bidi="ar"/>
-          <w14:ligatures w14:val="standardContextual"/>
-        </w:rPr>
-        <w:t>yoy growth count =</w:t>
-      </w:r>
-      <w:r>
-        <w:rPr>
-          <w:rFonts w:hint="default" w:ascii="Consolas" w:hAnsi="Consolas" w:eastAsia="Consolas" w:cs="Consolas"/>
-          <w:b w:val="0"/>
-          <w:bCs w:val="0"/>
-          <w:color w:val="D4D4D4"/>
-          <w:kern w:val="0"/>
-          <w:sz w:val="27"/>
-          <w:szCs w:val="27"/>
-          <w:shd w:val="clear" w:fill="292929"/>
-          <w:lang w:val="en-US" w:eastAsia="zh-CN" w:bidi="ar"/>
-          <w14:ligatures w14:val="standardContextual"/>
-        </w:rPr>
-        <w:t xml:space="preserve"> </w:t>
-      </w:r>
-      <w:r>
-        <w:rPr>
           <w:rFonts w:hint="default" w:ascii="Consolas" w:hAnsi="Consolas" w:eastAsia="Consolas" w:cs="Consolas"/>
           <w:b w:val="0"/>
           <w:bCs w:val="0"/>
@@ -1980,38 +1996,7 @@
           <w:lang w:val="en-US" w:eastAsia="zh-CN" w:bidi="ar"/>
           <w14:ligatures w14:val="standardContextual"/>
         </w:rPr>
-        <w:t>[sale count diff]</w:t>
-      </w:r>
-      <w:r>
-        <w:rPr>
-          <w:rFonts w:hint="default" w:ascii="Consolas" w:hAnsi="Consolas" w:eastAsia="Consolas" w:cs="Consolas"/>
-          <w:b w:val="0"/>
-          <w:bCs w:val="0"/>
-          <w:color w:val="D4D4D4"/>
-          <w:kern w:val="0"/>
-          <w:sz w:val="27"/>
-          <w:szCs w:val="27"/>
-          <w:shd w:val="clear" w:fill="292929"/>
-          <w:lang w:val="en-US" w:eastAsia="zh-CN" w:bidi="ar"/>
-          <w14:ligatures w14:val="standardContextual"/>
-        </w:rPr>
-        <w:t>/</w:t>
-      </w:r>
-      <w:r>
-        <w:rPr>
-          <w:rFonts w:hint="default" w:ascii="Consolas" w:hAnsi="Consolas" w:eastAsia="Consolas" w:cs="Consolas"/>
-          <w:b w:val="0"/>
-          <w:bCs w:val="0"/>
-          <w:color w:val="C586C0"/>
-          <w:kern w:val="0"/>
-          <w:sz w:val="27"/>
-          <w:szCs w:val="27"/>
-          <w:shd w:val="clear" w:fill="292929"/>
-          <w:lang w:val="en-US" w:eastAsia="zh-CN" w:bidi="ar"/>
-          <w14:ligatures w14:val="standardContextual"/>
-        </w:rPr>
-        <w:t>[Last year sale cont]</w:t>
-      </w:r>
+      </w:pPr>
     </w:p>
     <w:p>
       <w:pPr>
@@ -2023,18 +2008,89 @@
         <w:spacing w:line="405" w:lineRule="atLeast"/>
         <w:jc w:val="left"/>
         <w:rPr>
-          <w:rFonts w:hint="default" w:ascii="Consolas" w:hAnsi="Consolas" w:eastAsia="Consolas" w:cs="Consolas"/>
-          <w:b w:val="0"/>
-          <w:bCs w:val="0"/>
-          <w:color w:val="D4D4D4"/>
-          <w:kern w:val="0"/>
-          <w:sz w:val="27"/>
-          <w:szCs w:val="27"/>
-          <w:shd w:val="clear" w:fill="292929"/>
-          <w:lang w:val="en-US" w:eastAsia="zh-CN" w:bidi="ar"/>
-          <w14:ligatures w14:val="standardContextual"/>
-        </w:rPr>
-      </w:pPr>
+          <w:rFonts w:ascii="Consolas" w:hAnsi="Consolas" w:eastAsia="Consolas" w:cs="Consolas"/>
+          <w:b w:val="0"/>
+          <w:bCs w:val="0"/>
+          <w:color w:val="D4D4D4"/>
+          <w:sz w:val="27"/>
+          <w:szCs w:val="27"/>
+        </w:rPr>
+      </w:pPr>
+      <w:r>
+        <w:rPr>
+          <w:rFonts w:hint="default" w:ascii="Consolas" w:hAnsi="Consolas" w:eastAsia="Consolas" w:cs="Consolas"/>
+          <w:b w:val="0"/>
+          <w:bCs w:val="0"/>
+          <w:color w:val="FFFFFF"/>
+          <w:kern w:val="0"/>
+          <w:sz w:val="27"/>
+          <w:szCs w:val="27"/>
+          <w:shd w:val="clear" w:fill="292929"/>
+          <w:lang w:val="en-US" w:eastAsia="zh-CN" w:bidi="ar"/>
+          <w14:ligatures w14:val="standardContextual"/>
+        </w:rPr>
+        <w:t>yoy growth count =</w:t>
+      </w:r>
+      <w:r>
+        <w:rPr>
+          <w:rFonts w:hint="default" w:ascii="Consolas" w:hAnsi="Consolas" w:eastAsia="Consolas" w:cs="Consolas"/>
+          <w:b w:val="0"/>
+          <w:bCs w:val="0"/>
+          <w:color w:val="D4D4D4"/>
+          <w:kern w:val="0"/>
+          <w:sz w:val="27"/>
+          <w:szCs w:val="27"/>
+          <w:shd w:val="clear" w:fill="292929"/>
+          <w:lang w:val="en-US" w:eastAsia="zh-CN" w:bidi="ar"/>
+          <w14:ligatures w14:val="standardContextual"/>
+        </w:rPr>
+        <w:t xml:space="preserve"> </w:t>
+      </w:r>
+      <w:r>
+        <w:rPr>
+          <w:rFonts w:hint="default" w:ascii="Consolas" w:hAnsi="Consolas" w:eastAsia="Consolas" w:cs="Consolas"/>
+          <w:b w:val="0"/>
+          <w:bCs w:val="0"/>
+          <w:color w:val="C586C0"/>
+          <w:kern w:val="0"/>
+          <w:sz w:val="27"/>
+          <w:szCs w:val="27"/>
+          <w:shd w:val="clear" w:fill="292929"/>
+          <w:lang w:val="en-US" w:eastAsia="zh-CN" w:bidi="ar"/>
+          <w14:ligatures w14:val="standardContextual"/>
+        </w:rPr>
+        <w:t>[sale count diff]</w:t>
+      </w:r>
+      <w:r>
+        <w:rPr>
+          <w:rFonts w:hint="default" w:ascii="Consolas" w:hAnsi="Consolas" w:eastAsia="Consolas" w:cs="Consolas"/>
+          <w:b w:val="0"/>
+          <w:bCs w:val="0"/>
+          <w:color w:val="D4D4D4"/>
+          <w:kern w:val="0"/>
+          <w:sz w:val="27"/>
+          <w:szCs w:val="27"/>
+          <w:shd w:val="clear" w:fill="292929"/>
+          <w:lang w:val="en-US" w:eastAsia="zh-CN" w:bidi="ar"/>
+          <w14:ligatures w14:val="standardContextual"/>
+        </w:rPr>
+        <w:t>/</w:t>
+      </w:r>
+      <w:r>
+        <w:rPr>
+          <w:rFonts w:hint="default" w:ascii="Consolas" w:hAnsi="Consolas" w:eastAsia="Consolas" w:cs="Consolas"/>
+          <w:b w:val="0"/>
+          <w:bCs w:val="0"/>
+          <w:color w:val="C586C0"/>
+          <w:kern w:val="0"/>
+          <w:sz w:val="27"/>
+          <w:szCs w:val="27"/>
+          <w:shd w:val="clear" w:fill="292929"/>
+          <w:lang w:val="en-US" w:eastAsia="zh-CN" w:bidi="ar"/>
+          <w14:ligatures w14:val="standardContextual"/>
+        </w:rPr>
+        <w:t>[Last year sale cont]</w:t>
+      </w:r>
     </w:p>
     <w:p>
       <w:pPr>
@@ -2058,186 +2114,6 @@
           <w14:ligatures w14:val="standardContextual"/>
         </w:rPr>
       </w:pPr>
-      <w:r>
-        <w:rPr>
-          <w:rFonts w:hint="default" w:ascii="Consolas" w:hAnsi="Consolas" w:eastAsia="Consolas" w:cs="Consolas"/>
-          <w:b w:val="0"/>
-          <w:bCs w:val="0"/>
-          <w:color w:val="FFFFFF"/>
-          <w:kern w:val="0"/>
-          <w:sz w:val="27"/>
-          <w:szCs w:val="27"/>
-          <w:shd w:val="clear" w:fill="292929"/>
-          <w:lang w:val="en-US" w:eastAsia="zh-CN" w:bidi="ar"/>
-          <w14:ligatures w14:val="standardContextual"/>
-        </w:rPr>
-        <w:t>count sale diff condition =</w:t>
-      </w:r>
-      <w:r>
-        <w:rPr>
-          <w:rFonts w:hint="default" w:ascii="Consolas" w:hAnsi="Consolas" w:eastAsia="Consolas" w:cs="Consolas"/>
-          <w:b w:val="0"/>
-          <w:bCs w:val="0"/>
-          <w:color w:val="D4D4D4"/>
-          <w:kern w:val="0"/>
-          <w:sz w:val="27"/>
-          <w:szCs w:val="27"/>
-          <w:shd w:val="clear" w:fill="292929"/>
-          <w:lang w:val="en-US" w:eastAsia="zh-CN" w:bidi="ar"/>
-          <w14:ligatures w14:val="standardContextual"/>
-        </w:rPr>
-        <w:t xml:space="preserve"> </w:t>
-      </w:r>
-      <w:r>
-        <w:rPr>
-          <w:rFonts w:hint="default" w:ascii="Consolas" w:hAnsi="Consolas" w:eastAsia="Consolas" w:cs="Consolas"/>
-          <w:b w:val="0"/>
-          <w:bCs w:val="0"/>
-          <w:color w:val="569CD6"/>
-          <w:kern w:val="0"/>
-          <w:sz w:val="27"/>
-          <w:szCs w:val="27"/>
-          <w:shd w:val="clear" w:fill="292929"/>
-          <w:lang w:val="en-US" w:eastAsia="zh-CN" w:bidi="ar"/>
-          <w14:ligatures w14:val="standardContextual"/>
-        </w:rPr>
-        <w:t>if</w:t>
-      </w:r>
-      <w:r>
-        <w:rPr>
-          <w:rFonts w:hint="default" w:ascii="Consolas" w:hAnsi="Consolas" w:eastAsia="Consolas" w:cs="Consolas"/>
-          <w:b w:val="0"/>
-          <w:bCs w:val="0"/>
-          <w:color w:val="D4D4D4"/>
-          <w:kern w:val="0"/>
-          <w:sz w:val="27"/>
-          <w:szCs w:val="27"/>
-          <w:shd w:val="clear" w:fill="292929"/>
-          <w:lang w:val="en-US" w:eastAsia="zh-CN" w:bidi="ar"/>
-          <w14:ligatures w14:val="standardContextual"/>
-        </w:rPr>
-        <w:t>(</w:t>
-      </w:r>
-      <w:r>
-        <w:rPr>
-          <w:rFonts w:hint="default" w:ascii="Consolas" w:hAnsi="Consolas" w:eastAsia="Consolas" w:cs="Consolas"/>
-          <w:b w:val="0"/>
-          <w:bCs w:val="0"/>
-          <w:color w:val="C586C0"/>
-          <w:kern w:val="0"/>
-          <w:sz w:val="27"/>
-          <w:szCs w:val="27"/>
-          <w:shd w:val="clear" w:fill="292929"/>
-          <w:lang w:val="en-US" w:eastAsia="zh-CN" w:bidi="ar"/>
-          <w14:ligatures w14:val="standardContextual"/>
-        </w:rPr>
-        <w:t>[sale count diff]</w:t>
-      </w:r>
-      <w:r>
-        <w:rPr>
-          <w:rFonts w:hint="default" w:ascii="Consolas" w:hAnsi="Consolas" w:eastAsia="Consolas" w:cs="Consolas"/>
-          <w:b w:val="0"/>
-          <w:bCs w:val="0"/>
-          <w:color w:val="D4D4D4"/>
-          <w:kern w:val="0"/>
-          <w:sz w:val="27"/>
-          <w:szCs w:val="27"/>
-          <w:shd w:val="clear" w:fill="292929"/>
-          <w:lang w:val="en-US" w:eastAsia="zh-CN" w:bidi="ar"/>
-          <w14:ligatures w14:val="standardContextual"/>
-        </w:rPr>
-        <w:t>&gt;</w:t>
-      </w:r>
-      <w:r>
-        <w:rPr>
-          <w:rFonts w:hint="default" w:ascii="Consolas" w:hAnsi="Consolas" w:eastAsia="Consolas" w:cs="Consolas"/>
-          <w:b w:val="0"/>
-          <w:bCs w:val="0"/>
-          <w:color w:val="B5CEA8"/>
-          <w:kern w:val="0"/>
-          <w:sz w:val="27"/>
-          <w:szCs w:val="27"/>
-          <w:shd w:val="clear" w:fill="292929"/>
-          <w:lang w:val="en-US" w:eastAsia="zh-CN" w:bidi="ar"/>
-          <w14:ligatures w14:val="standardContextual"/>
-        </w:rPr>
-        <w:t>0</w:t>
-      </w:r>
-      <w:r>
-        <w:rPr>
-          <w:rFonts w:hint="default" w:ascii="Consolas" w:hAnsi="Consolas" w:eastAsia="Consolas" w:cs="Consolas"/>
-          <w:b w:val="0"/>
-          <w:bCs w:val="0"/>
-          <w:color w:val="D4D4D4"/>
-          <w:kern w:val="0"/>
-          <w:sz w:val="27"/>
-          <w:szCs w:val="27"/>
-          <w:shd w:val="clear" w:fill="292929"/>
-          <w:lang w:val="en-US" w:eastAsia="zh-CN" w:bidi="ar"/>
-          <w14:ligatures w14:val="standardContextual"/>
-        </w:rPr>
-        <w:t>,</w:t>
-      </w:r>
-      <w:r>
-        <w:rPr>
-          <w:rFonts w:hint="default" w:ascii="Consolas" w:hAnsi="Consolas" w:eastAsia="Consolas" w:cs="Consolas"/>
-          <w:b w:val="0"/>
-          <w:bCs w:val="0"/>
-          <w:color w:val="D16989"/>
-          <w:kern w:val="0"/>
-          <w:sz w:val="27"/>
-          <w:szCs w:val="27"/>
-          <w:shd w:val="clear" w:fill="292929"/>
-          <w:lang w:val="en-US" w:eastAsia="zh-CN" w:bidi="ar"/>
-          <w14:ligatures w14:val="standardContextual"/>
-        </w:rPr>
-        <w:t>"g"</w:t>
-      </w:r>
-      <w:r>
-        <w:rPr>
-          <w:rFonts w:hint="default" w:ascii="Consolas" w:hAnsi="Consolas" w:eastAsia="Consolas" w:cs="Consolas"/>
-          <w:b w:val="0"/>
-          <w:bCs w:val="0"/>
-          <w:color w:val="D4D4D4"/>
-          <w:kern w:val="0"/>
-          <w:sz w:val="27"/>
-          <w:szCs w:val="27"/>
-          <w:shd w:val="clear" w:fill="292929"/>
-          <w:lang w:val="en-US" w:eastAsia="zh-CN" w:bidi="ar"/>
-          <w14:ligatures w14:val="standardContextual"/>
-        </w:rPr>
-        <w:t>,</w:t>
-      </w:r>
-      <w:r>
-        <w:rPr>
-          <w:rFonts w:hint="default" w:ascii="Consolas" w:hAnsi="Consolas" w:eastAsia="Consolas" w:cs="Consolas"/>
-          <w:b w:val="0"/>
-          <w:bCs w:val="0"/>
-          <w:color w:val="D16989"/>
-          <w:kern w:val="0"/>
-          <w:sz w:val="27"/>
-          <w:szCs w:val="27"/>
-          <w:shd w:val="clear" w:fill="292929"/>
-          <w:lang w:val="en-US" w:eastAsia="zh-CN" w:bidi="ar"/>
-          <w14:ligatures w14:val="standardContextual"/>
-        </w:rPr>
-        <w:t>"r"</w:t>
-      </w:r>
-      <w:r>
-        <w:rPr>
-          <w:rFonts w:hint="default" w:ascii="Consolas" w:hAnsi="Consolas" w:eastAsia="Consolas" w:cs="Consolas"/>
-          <w:b w:val="0"/>
-          <w:bCs w:val="0"/>
-          <w:color w:val="D4D4D4"/>
-          <w:kern w:val="0"/>
-          <w:sz w:val="27"/>
-          <w:szCs w:val="27"/>
-          <w:shd w:val="clear" w:fill="292929"/>
-          <w:lang w:val="en-US" w:eastAsia="zh-CN" w:bidi="ar"/>
-          <w14:ligatures w14:val="standardContextual"/>
-        </w:rPr>
-        <w:t>)</w:t>
-      </w:r>
     </w:p>
     <w:p>
       <w:pPr>
@@ -2249,12 +2125,16 @@
         <w:spacing w:line="405" w:lineRule="atLeast"/>
         <w:jc w:val="left"/>
         <w:rPr>
-          <w:rFonts w:ascii="Consolas" w:hAnsi="Consolas" w:eastAsia="Consolas" w:cs="Consolas"/>
-          <w:b w:val="0"/>
-          <w:bCs w:val="0"/>
-          <w:color w:val="D4D4D4"/>
-          <w:sz w:val="27"/>
-          <w:szCs w:val="27"/>
+          <w:rFonts w:hint="default" w:ascii="Consolas" w:hAnsi="Consolas" w:eastAsia="Consolas" w:cs="Consolas"/>
+          <w:b w:val="0"/>
+          <w:bCs w:val="0"/>
+          <w:color w:val="D4D4D4"/>
+          <w:kern w:val="0"/>
+          <w:sz w:val="27"/>
+          <w:szCs w:val="27"/>
+          <w:shd w:val="clear" w:fill="292929"/>
+          <w:lang w:val="en-US" w:eastAsia="zh-CN" w:bidi="ar"/>
+          <w14:ligatures w14:val="standardContextual"/>
         </w:rPr>
       </w:pPr>
       <w:r>
@@ -2270,7 +2150,7 @@
           <w:lang w:val="en-US" w:eastAsia="zh-CN" w:bidi="ar"/>
           <w14:ligatures w14:val="standardContextual"/>
         </w:rPr>
-        <w:t>count sale yoy condition =</w:t>
+        <w:t>count sale diff condition =</w:t>
       </w:r>
       <w:r>
         <w:rPr>
@@ -2330,7 +2210,7 @@
           <w:lang w:val="en-US" w:eastAsia="zh-CN" w:bidi="ar"/>
           <w14:ligatures w14:val="standardContextual"/>
         </w:rPr>
-        <w:t>[yoy growth count]</w:t>
+        <w:t>[sale count diff]</w:t>
       </w:r>
       <w:r>
         <w:rPr>
@@ -2448,6 +2328,205 @@
         <w:spacing w:line="405" w:lineRule="atLeast"/>
         <w:jc w:val="left"/>
         <w:rPr>
+          <w:rFonts w:ascii="Consolas" w:hAnsi="Consolas" w:eastAsia="Consolas" w:cs="Consolas"/>
+          <w:b w:val="0"/>
+          <w:bCs w:val="0"/>
+          <w:color w:val="D4D4D4"/>
+          <w:sz w:val="27"/>
+          <w:szCs w:val="27"/>
+        </w:rPr>
+      </w:pPr>
+      <w:r>
+        <w:rPr>
+          <w:rFonts w:hint="default" w:ascii="Consolas" w:hAnsi="Consolas" w:eastAsia="Consolas" w:cs="Consolas"/>
+          <w:b w:val="0"/>
+          <w:bCs w:val="0"/>
+          <w:color w:val="FFFFFF"/>
+          <w:kern w:val="0"/>
+          <w:sz w:val="27"/>
+          <w:szCs w:val="27"/>
+          <w:shd w:val="clear" w:fill="292929"/>
+          <w:lang w:val="en-US" w:eastAsia="zh-CN" w:bidi="ar"/>
+          <w14:ligatures w14:val="standardContextual"/>
+        </w:rPr>
+        <w:t>count sale yoy condition =</w:t>
+      </w:r>
+      <w:r>
+        <w:rPr>
+          <w:rFonts w:hint="default" w:ascii="Consolas" w:hAnsi="Consolas" w:eastAsia="Consolas" w:cs="Consolas"/>
+          <w:b w:val="0"/>
+          <w:bCs w:val="0"/>
+          <w:color w:val="D4D4D4"/>
+          <w:kern w:val="0"/>
+          <w:sz w:val="27"/>
+          <w:szCs w:val="27"/>
+          <w:shd w:val="clear" w:fill="292929"/>
+          <w:lang w:val="en-US" w:eastAsia="zh-CN" w:bidi="ar"/>
+          <w14:ligatures w14:val="standardContextual"/>
+        </w:rPr>
+        <w:t xml:space="preserve"> </w:t>
+      </w:r>
+      <w:r>
+        <w:rPr>
+          <w:rFonts w:hint="default" w:ascii="Consolas" w:hAnsi="Consolas" w:eastAsia="Consolas" w:cs="Consolas"/>
+          <w:b w:val="0"/>
+          <w:bCs w:val="0"/>
+          <w:color w:val="569CD6"/>
+          <w:kern w:val="0"/>
+          <w:sz w:val="27"/>
+          <w:szCs w:val="27"/>
+          <w:shd w:val="clear" w:fill="292929"/>
+          <w:lang w:val="en-US" w:eastAsia="zh-CN" w:bidi="ar"/>
+          <w14:ligatures w14:val="standardContextual"/>
+        </w:rPr>
+        <w:t>if</w:t>
+      </w:r>
+      <w:r>
+        <w:rPr>
+          <w:rFonts w:hint="default" w:ascii="Consolas" w:hAnsi="Consolas" w:eastAsia="Consolas" w:cs="Consolas"/>
+          <w:b w:val="0"/>
+          <w:bCs w:val="0"/>
+          <w:color w:val="D4D4D4"/>
+          <w:kern w:val="0"/>
+          <w:sz w:val="27"/>
+          <w:szCs w:val="27"/>
+          <w:shd w:val="clear" w:fill="292929"/>
+          <w:lang w:val="en-US" w:eastAsia="zh-CN" w:bidi="ar"/>
+          <w14:ligatures w14:val="standardContextual"/>
+        </w:rPr>
+        <w:t>(</w:t>
+      </w:r>
+      <w:r>
+        <w:rPr>
+          <w:rFonts w:hint="default" w:ascii="Consolas" w:hAnsi="Consolas" w:eastAsia="Consolas" w:cs="Consolas"/>
+          <w:b w:val="0"/>
+          <w:bCs w:val="0"/>
+          <w:color w:val="C586C0"/>
+          <w:kern w:val="0"/>
+          <w:sz w:val="27"/>
+          <w:szCs w:val="27"/>
+          <w:shd w:val="clear" w:fill="292929"/>
+          <w:lang w:val="en-US" w:eastAsia="zh-CN" w:bidi="ar"/>
+          <w14:ligatures w14:val="standardContextual"/>
+        </w:rPr>
+        <w:t>[yoy growth count]</w:t>
+      </w:r>
+      <w:r>
+        <w:rPr>
+          <w:rFonts w:hint="default" w:ascii="Consolas" w:hAnsi="Consolas" w:eastAsia="Consolas" w:cs="Consolas"/>
+          <w:b w:val="0"/>
+          <w:bCs w:val="0"/>
+          <w:color w:val="D4D4D4"/>
+          <w:kern w:val="0"/>
+          <w:sz w:val="27"/>
+          <w:szCs w:val="27"/>
+          <w:shd w:val="clear" w:fill="292929"/>
+          <w:lang w:val="en-US" w:eastAsia="zh-CN" w:bidi="ar"/>
+          <w14:ligatures w14:val="standardContextual"/>
+        </w:rPr>
+        <w:t>&gt;</w:t>
+      </w:r>
+      <w:r>
+        <w:rPr>
+          <w:rFonts w:hint="default" w:ascii="Consolas" w:hAnsi="Consolas" w:eastAsia="Consolas" w:cs="Consolas"/>
+          <w:b w:val="0"/>
+          <w:bCs w:val="0"/>
+          <w:color w:val="B5CEA8"/>
+          <w:kern w:val="0"/>
+          <w:sz w:val="27"/>
+          <w:szCs w:val="27"/>
+          <w:shd w:val="clear" w:fill="292929"/>
+          <w:lang w:val="en-US" w:eastAsia="zh-CN" w:bidi="ar"/>
+          <w14:ligatures w14:val="standardContextual"/>
+        </w:rPr>
+        <w:t>0</w:t>
+      </w:r>
+      <w:r>
+        <w:rPr>
+          <w:rFonts w:hint="default" w:ascii="Consolas" w:hAnsi="Consolas" w:eastAsia="Consolas" w:cs="Consolas"/>
+          <w:b w:val="0"/>
+          <w:bCs w:val="0"/>
+          <w:color w:val="D4D4D4"/>
+          <w:kern w:val="0"/>
+          <w:sz w:val="27"/>
+          <w:szCs w:val="27"/>
+          <w:shd w:val="clear" w:fill="292929"/>
+          <w:lang w:val="en-US" w:eastAsia="zh-CN" w:bidi="ar"/>
+          <w14:ligatures w14:val="standardContextual"/>
+        </w:rPr>
+        <w:t>,</w:t>
+      </w:r>
+      <w:r>
+        <w:rPr>
+          <w:rFonts w:hint="default" w:ascii="Consolas" w:hAnsi="Consolas" w:eastAsia="Consolas" w:cs="Consolas"/>
+          <w:b w:val="0"/>
+          <w:bCs w:val="0"/>
+          <w:color w:val="D16989"/>
+          <w:kern w:val="0"/>
+          <w:sz w:val="27"/>
+          <w:szCs w:val="27"/>
+          <w:shd w:val="clear" w:fill="292929"/>
+          <w:lang w:val="en-US" w:eastAsia="zh-CN" w:bidi="ar"/>
+          <w14:ligatures w14:val="standardContextual"/>
+        </w:rPr>
+        <w:t>"g"</w:t>
+      </w:r>
+      <w:r>
+        <w:rPr>
+          <w:rFonts w:hint="default" w:ascii="Consolas" w:hAnsi="Consolas" w:eastAsia="Consolas" w:cs="Consolas"/>
+          <w:b w:val="0"/>
+          <w:bCs w:val="0"/>
+          <w:color w:val="D4D4D4"/>
+          <w:kern w:val="0"/>
+          <w:sz w:val="27"/>
+          <w:szCs w:val="27"/>
+          <w:shd w:val="clear" w:fill="292929"/>
+          <w:lang w:val="en-US" w:eastAsia="zh-CN" w:bidi="ar"/>
+          <w14:ligatures w14:val="standardContextual"/>
+        </w:rPr>
+        <w:t>,</w:t>
+      </w:r>
+      <w:r>
+        <w:rPr>
+          <w:rFonts w:hint="default" w:ascii="Consolas" w:hAnsi="Consolas" w:eastAsia="Consolas" w:cs="Consolas"/>
+          <w:b w:val="0"/>
+          <w:bCs w:val="0"/>
+          <w:color w:val="D16989"/>
+          <w:kern w:val="0"/>
+          <w:sz w:val="27"/>
+          <w:szCs w:val="27"/>
+          <w:shd w:val="clear" w:fill="292929"/>
+          <w:lang w:val="en-US" w:eastAsia="zh-CN" w:bidi="ar"/>
+          <w14:ligatures w14:val="standardContextual"/>
+        </w:rPr>
+        <w:t>"r"</w:t>
+      </w:r>
+      <w:r>
+        <w:rPr>
+          <w:rFonts w:hint="default" w:ascii="Consolas" w:hAnsi="Consolas" w:eastAsia="Consolas" w:cs="Consolas"/>
+          <w:b w:val="0"/>
+          <w:bCs w:val="0"/>
+          <w:color w:val="D4D4D4"/>
+          <w:kern w:val="0"/>
+          <w:sz w:val="27"/>
+          <w:szCs w:val="27"/>
+          <w:shd w:val="clear" w:fill="292929"/>
+          <w:lang w:val="en-US" w:eastAsia="zh-CN" w:bidi="ar"/>
+          <w14:ligatures w14:val="standardContextual"/>
+        </w:rPr>
+        <w:t>)</w:t>
+      </w:r>
+    </w:p>
+    <w:p>
+      <w:pPr>
+        <w:keepNext w:val="0"/>
+        <w:keepLines w:val="0"/>
+        <w:widowControl/>
+        <w:suppressLineNumbers w:val="0"/>
+        <w:shd w:val="clear" w:fill="292929"/>
+        <w:spacing w:line="405" w:lineRule="atLeast"/>
+        <w:jc w:val="left"/>
+        <w:rPr>
           <w:rFonts w:hint="default" w:ascii="Consolas" w:hAnsi="Consolas" w:eastAsia="Consolas" w:cs="Consolas"/>
           <w:b w:val="0"/>
           <w:bCs w:val="0"/>
@@ -2464,6 +2543,7 @@
     <w:p>
       <w:pPr>
         <w:numPr>
+          <w:ilvl w:val="0"/>
           <w:numId w:val="0"/>
         </w:numPr>
         <w:shd w:val="clear" w:color="auto" w:fill="FFFFFF" w:themeFill="background1"/>
@@ -2851,6 +2931,7 @@
     <w:p>
       <w:pPr>
         <w:numPr>
+          <w:ilvl w:val="0"/>
           <w:numId w:val="0"/>
         </w:numPr>
         <w:shd w:val="clear" w:color="auto" w:fill="FFFFFF" w:themeFill="background1"/>
